--- a/Documents/SNIA Installation Documentation.docx
+++ b/Documents/SNIA Installation Documentation.docx
@@ -7,34 +7,74 @@
         <w:jc w:val="center"/>
         <w:rPr>
           <w:b/>
+          <w:sz w:val="28"/>
+          <w:szCs w:val="28"/>
+          <w:u w:val="single"/>
+        </w:rPr>
+      </w:pPr>
+      <w:r>
+        <w:rPr>
           <w:sz w:val="32"/>
           <w:szCs w:val="32"/>
+        </w:rPr>
+        <w:t xml:space="preserve"> </w:t>
+      </w:r>
+      <w:r>
+        <w:rPr>
+          <w:rFonts w:cs="Segoe UI"/>
+          <w:b/>
+          <w:sz w:val="28"/>
+          <w:szCs w:val="28"/>
           <w:u w:val="single"/>
         </w:rPr>
-      </w:pPr>
-      <w:r>
-        <w:rPr>
-          <w:sz w:val="32"/>
-          <w:szCs w:val="32"/>
+        <w:t>SNIA</w:t>
+      </w:r>
+      <w:r>
+        <w:rPr>
+          <w:rFonts w:cs="Segoe UI"/>
+          <w:b/>
+          <w:sz w:val="28"/>
+          <w:szCs w:val="28"/>
+          <w:u w:val="single"/>
+          <w:vertAlign w:val="superscript"/>
+        </w:rPr>
+        <w:t>TM</w:t>
+      </w:r>
+      <w:r>
+        <w:rPr>
+          <w:rFonts w:cs="Segoe UI"/>
+          <w:b/>
+          <w:sz w:val="28"/>
+          <w:szCs w:val="28"/>
+          <w:u w:val="single"/>
+        </w:rPr>
+        <w:t xml:space="preserve"> Swordfish Power</w:t>
+      </w:r>
+      <w:r>
+        <w:rPr>
+          <w:rFonts w:cs="Segoe UI"/>
+          <w:b/>
+          <w:sz w:val="28"/>
+          <w:szCs w:val="28"/>
+          <w:u w:val="single"/>
         </w:rPr>
         <w:t xml:space="preserve"> </w:t>
       </w:r>
       <w:r>
         <w:rPr>
+          <w:rFonts w:cs="Segoe UI"/>
           <w:b/>
-          <w:color w:val="00B0F0"/>
-          <w:sz w:val="32"/>
-          <w:szCs w:val="32"/>
+          <w:sz w:val="28"/>
+          <w:szCs w:val="28"/>
           <w:u w:val="single"/>
         </w:rPr>
-        <w:t xml:space="preserve">Power BI </w:t>
+        <w:t xml:space="preserve">BI Sample Integration </w:t>
       </w:r>
       <w:r>
         <w:rPr>
           <w:b/>
-          <w:color w:val="00B0F0"/>
-          <w:sz w:val="32"/>
-          <w:szCs w:val="32"/>
+          <w:sz w:val="28"/>
+          <w:szCs w:val="28"/>
           <w:u w:val="single"/>
         </w:rPr>
         <w:t>Installation Documentation</w:t>
@@ -46,33 +86,95 @@
       </w:pPr>
     </w:p>
     <w:p>
-      <w:r>
-        <w:t>Power BI that Microsoft created in 2015 that might be helpful toward creating a collaborative environment in which any stakeholder of the budgeting process can share his findings with others, working together on the goal.</w:t>
-      </w:r>
-    </w:p>
-    <w:p>
-      <w:r>
-        <w:t>Power BI is a suite of business analytics tools that deliver insights throughout your organization. Connect to hundreds of data sources, simplify data prep, and drive ad hoc analysis. Produce beautiful reports, then publish them for your organization to consume on the web and across mobile devices. Everyone can create personalized dashboards with a unique, 360-degree view of their business. And scale across the enterprise, with governance and security built-in.</w:t>
-      </w:r>
-    </w:p>
-    <w:p>
-      <w:r>
-        <w:t>Power BI has offered two types of services to develop the Reports</w:t>
-      </w:r>
-    </w:p>
-    <w:p>
-      <w:r>
-        <w:t xml:space="preserve">1) Power Bi Desktop 2) Power Bi Cloud </w:t>
-      </w:r>
-    </w:p>
-    <w:p>
-      <w:r>
-        <w:t>Power BI Desktop and Power BI are two sides of the same coin: Power BI Desktop is a Windows application running on your PC, whereas Power BI is a cloud service that you use through the web browser. In both cases, you will be able to perform the same operations, albeit with some subtle differences. Moreover, the two tools complement each other, and you are likely to use both to build your dashboards.</w:t>
-      </w:r>
-    </w:p>
-    <w:p>
-      <w:r>
+      <w:pPr>
+        <w:rPr>
+          <w:rFonts w:cstheme="minorHAnsi"/>
+          <w:shd w:val="clear" w:color="auto" w:fill="FFFFFF"/>
+        </w:rPr>
+      </w:pPr>
+      <w:r>
+        <w:rPr>
+          <w:rFonts w:cstheme="minorHAnsi"/>
+          <w:shd w:val="clear" w:color="auto" w:fill="FFFFFF"/>
+        </w:rPr>
+        <w:t>A Power BI </w:t>
+      </w:r>
+      <w:r>
+        <w:rPr>
+          <w:rStyle w:val="Emphasis"/>
+          <w:rFonts w:cstheme="minorHAnsi"/>
+          <w:bCs/>
+          <w:color w:val="000000"/>
+          <w:shd w:val="clear" w:color="auto" w:fill="FFFFFF"/>
+        </w:rPr>
+        <w:t>dashboard</w:t>
+      </w:r>
+      <w:r>
+        <w:rPr>
+          <w:rFonts w:cstheme="minorHAnsi"/>
+          <w:shd w:val="clear" w:color="auto" w:fill="FFFFFF"/>
+        </w:rPr>
+        <w:t xml:space="preserve"> is a single page, often called a canvas that uses visualizations to tell a story. Because it is limited to one page, a well-designed dashboard contains only the most-important elements of that story.  The Swordfish Sample Integration provides a sample of a set of dashboards as a starting point for storage managers to integrate Swordfish-enabled storage systems into their Power BI management environments.</w:t>
+      </w:r>
+    </w:p>
+    <w:p>
+      <w:pPr>
+        <w:rPr>
+          <w:rFonts w:cstheme="minorHAnsi"/>
+        </w:rPr>
+      </w:pPr>
+      <w:r>
+        <w:rPr>
+          <w:rFonts w:cstheme="minorHAnsi"/>
+        </w:rPr>
+        <w:t>There are two versions of Power BI:  Desktop and Power BI for web.  The SNIA</w:t>
+      </w:r>
+      <w:r>
+        <w:rPr>
+          <w:rFonts w:cstheme="minorHAnsi"/>
+          <w:vertAlign w:val="superscript"/>
+        </w:rPr>
+        <w:t>TM</w:t>
+      </w:r>
+      <w:r>
+        <w:rPr>
+          <w:rFonts w:cstheme="minorHAnsi"/>
+        </w:rPr>
+        <w:t xml:space="preserve"> Swordfish Power BI Sample Integration is designed to work with either version.</w:t>
+      </w:r>
+    </w:p>
+    <w:p>
+      <w:pPr>
+        <w:rPr>
+          <w:rFonts w:cstheme="minorHAnsi"/>
+          <w:shd w:val="clear" w:color="auto" w:fill="FFFFFF"/>
+        </w:rPr>
+      </w:pPr>
+      <w:r>
+        <w:rPr>
+          <w:rFonts w:cstheme="minorHAnsi"/>
+          <w:shd w:val="clear" w:color="auto" w:fill="FFFFFF"/>
+        </w:rPr>
+        <w:t>The following instructions describe the process for the web version:</w:t>
+      </w:r>
+    </w:p>
+    <w:p>
+      <w:pPr>
+        <w:rPr>
+          <w:rFonts w:cstheme="minorHAnsi"/>
+        </w:rPr>
+      </w:pPr>
+      <w:r>
+        <w:rPr>
+          <w:rFonts w:cstheme="minorHAnsi"/>
+        </w:rPr>
         <w:t>Power BI is a web service to which you can upload data and build insightful dashboards and charts. As with any web service, you need to sign in, but Power BI does not require much in the way of credentials: to get started, all you need is a valid email address</w:t>
+      </w:r>
+      <w:r>
+        <w:rPr>
+          <w:rFonts w:cstheme="minorHAnsi"/>
+        </w:rPr>
+        <w:t>.</w:t>
       </w:r>
     </w:p>
     <w:p>
@@ -83,14 +185,13 @@
           <w:u w:val="single"/>
         </w:rPr>
       </w:pPr>
-      <w:bookmarkStart w:id="0" w:name="_GoBack"/>
       <w:r>
         <w:rPr>
           <w:b/>
           <w:color w:val="00B0F0"/>
           <w:u w:val="single"/>
         </w:rPr>
-        <w:t xml:space="preserve">The below figure shows the Power bi </w:t>
+        <w:t xml:space="preserve">The below figure shows the </w:t>
       </w:r>
       <w:r>
         <w:rPr>
@@ -98,71 +199,53 @@
           <w:color w:val="00B0F0"/>
           <w:u w:val="single"/>
         </w:rPr>
-        <w:t>Welcome Page Browser :-</w:t>
-      </w:r>
-    </w:p>
-    <w:bookmarkEnd w:id="0"/>
+        <w:t>Power BI</w:t>
+      </w:r>
+      <w:r>
+        <w:rPr>
+          <w:b/>
+          <w:color w:val="00B0F0"/>
+          <w:u w:val="single"/>
+        </w:rPr>
+        <w:t xml:space="preserve"> </w:t>
+      </w:r>
+      <w:r>
+        <w:rPr>
+          <w:b/>
+          <w:color w:val="00B0F0"/>
+          <w:u w:val="single"/>
+        </w:rPr>
+        <w:t xml:space="preserve">Welcome Page </w:t>
+      </w:r>
+      <w:proofErr w:type="gramStart"/>
+      <w:r>
+        <w:rPr>
+          <w:b/>
+          <w:color w:val="00B0F0"/>
+          <w:u w:val="single"/>
+        </w:rPr>
+        <w:t>Browser :</w:t>
+      </w:r>
+      <w:proofErr w:type="gramEnd"/>
+      <w:r>
+        <w:rPr>
+          <w:b/>
+          <w:color w:val="00B0F0"/>
+          <w:u w:val="single"/>
+        </w:rPr>
+        <w:t>-</w:t>
+      </w:r>
+    </w:p>
     <w:p>
       <w:r>
         <w:rPr>
           <w:noProof/>
         </w:rPr>
         <w:drawing>
-          <wp:inline distT="0" distB="0" distL="0" distR="0" wp14:anchorId="1219F178" wp14:editId="6706C83A">
+          <wp:inline distT="0" distB="0" distL="0" distR="0" wp14:anchorId="37995823" wp14:editId="10D70086">
             <wp:extent cx="5943600" cy="3116275"/>
             <wp:effectExtent l="0" t="0" r="0" b="8255"/>
             <wp:docPr id="1" name="Picture 1"/>
-            <wp:cNvGraphicFramePr>
-              <a:graphicFrameLocks xmlns:a="http://schemas.openxmlformats.org/drawingml/2006/main" noChangeAspect="1"/>
-            </wp:cNvGraphicFramePr>
-            <a:graphic xmlns:a="http://schemas.openxmlformats.org/drawingml/2006/main">
-              <a:graphicData uri="http://schemas.openxmlformats.org/drawingml/2006/picture">
-                <pic:pic xmlns:pic="http://schemas.openxmlformats.org/drawingml/2006/picture">
-                  <pic:nvPicPr>
-                    <pic:cNvPr id="1" name=""/>
-                    <pic:cNvPicPr/>
-                  </pic:nvPicPr>
-                  <pic:blipFill>
-                    <a:blip r:embed="rId5"/>
-                    <a:stretch>
-                      <a:fillRect/>
-                    </a:stretch>
-                  </pic:blipFill>
-                  <pic:spPr>
-                    <a:xfrm>
-                      <a:off x="0" y="0"/>
-                      <a:ext cx="5944559" cy="3116778"/>
-                    </a:xfrm>
-                    <a:prstGeom prst="rect">
-                      <a:avLst/>
-                    </a:prstGeom>
-                  </pic:spPr>
-                </pic:pic>
-              </a:graphicData>
-            </a:graphic>
-          </wp:inline>
-        </w:drawing>
-      </w:r>
-    </w:p>
-    <w:p>
-      <w:r>
-        <w:lastRenderedPageBreak/>
-        <w:t xml:space="preserve">After Opening the welcome web page you have to sign up the power bi </w:t>
-      </w:r>
-      <w:r>
-        <w:t xml:space="preserve"> by using valid email id  as shown in the below figure</w:t>
-      </w:r>
-    </w:p>
-    <w:p>
-      <w:r>
-        <w:rPr>
-          <w:noProof/>
-        </w:rPr>
-        <w:drawing>
-          <wp:inline distT="0" distB="0" distL="0" distR="0" wp14:anchorId="63888500" wp14:editId="3B3900B6">
-            <wp:extent cx="5943600" cy="3222625"/>
-            <wp:effectExtent l="0" t="0" r="0" b="0"/>
-            <wp:docPr id="2" name="Picture 2"/>
             <wp:cNvGraphicFramePr>
               <a:graphicFrameLocks xmlns:a="http://schemas.openxmlformats.org/drawingml/2006/main" noChangeAspect="1"/>
             </wp:cNvGraphicFramePr>
@@ -182,7 +265,7 @@
                   <pic:spPr>
                     <a:xfrm>
                       <a:off x="0" y="0"/>
-                      <a:ext cx="5943600" cy="3222625"/>
+                      <a:ext cx="5944559" cy="3116778"/>
                     </a:xfrm>
                     <a:prstGeom prst="rect">
                       <a:avLst/>
@@ -197,17 +280,13 @@
     </w:p>
     <w:p>
       <w:r>
-        <w:t xml:space="preserve">The completing the above process then sign in the power-bi page </w:t>
-      </w:r>
-    </w:p>
-    <w:p>
-      <w:r>
-        <w:t>1) Download the Power-bi desktop and install after completing the reports we have to publish the reports in power bi cloud  by giving  Email id and Password you gave when signup process.</w:t>
-      </w:r>
-    </w:p>
-    <w:p>
-      <w:r>
-        <w:t>2) By completing the Report when click on the publish button as shown in the below figure</w:t>
+        <w:t xml:space="preserve">After Opening the welcome web page you have to sign up the power bi </w:t>
+      </w:r>
+      <w:r>
+        <w:t xml:space="preserve"> by using valid email id  as shown in the below figure</w:t>
+      </w:r>
+      <w:r>
+        <w:t>:</w:t>
       </w:r>
     </w:p>
     <w:p>
@@ -215,11 +294,12 @@
         <w:rPr>
           <w:noProof/>
         </w:rPr>
+        <w:lastRenderedPageBreak/>
         <w:drawing>
-          <wp:inline distT="0" distB="0" distL="0" distR="0" wp14:anchorId="4889385A" wp14:editId="36E7BE15">
-            <wp:extent cx="5943600" cy="3204058"/>
+          <wp:inline distT="0" distB="0" distL="0" distR="0" wp14:anchorId="233BC4F0" wp14:editId="46FEDDC4">
+            <wp:extent cx="5943600" cy="3222625"/>
             <wp:effectExtent l="0" t="0" r="0" b="0"/>
-            <wp:docPr id="4" name="Picture 4"/>
+            <wp:docPr id="2" name="Picture 2"/>
             <wp:cNvGraphicFramePr>
               <a:graphicFrameLocks xmlns:a="http://schemas.openxmlformats.org/drawingml/2006/main" noChangeAspect="1"/>
             </wp:cNvGraphicFramePr>
@@ -239,7 +319,7 @@
                   <pic:spPr>
                     <a:xfrm>
                       <a:off x="0" y="0"/>
-                      <a:ext cx="5948427" cy="3206660"/>
+                      <a:ext cx="5943600" cy="3222625"/>
                     </a:xfrm>
                     <a:prstGeom prst="rect">
                       <a:avLst/>
@@ -254,31 +334,37 @@
     </w:p>
     <w:p>
       <w:r>
-        <w:lastRenderedPageBreak/>
-        <w:t xml:space="preserve">After publishing the reports we can see the reports in cloud environment </w:t>
-      </w:r>
-    </w:p>
-    <w:p>
-      <w:r>
-        <w:t xml:space="preserve">When we see those reports go to the web browser and click on </w:t>
-      </w:r>
-      <w:hyperlink r:id="rId8" w:history="1">
-        <w:r>
-          <w:rPr>
-            <w:rStyle w:val="Hyperlink"/>
-          </w:rPr>
-          <w:t>www.powerbi.microsoft.com</w:t>
-        </w:r>
-      </w:hyperlink>
-    </w:p>
-    <w:p>
-      <w:r>
-        <w:t xml:space="preserve">Sign in by using your email-id and Password   </w:t>
-      </w:r>
-    </w:p>
-    <w:p>
-      <w:r>
-        <w:t>When going to the power-bi Report server  The main page will be as shown in the below figure</w:t>
+        <w:t xml:space="preserve">The completing the above process then sign in the </w:t>
+      </w:r>
+      <w:r>
+        <w:t>Power BI page.</w:t>
+      </w:r>
+    </w:p>
+    <w:p>
+      <w:r>
+        <w:t xml:space="preserve">1) Download the </w:t>
+      </w:r>
+      <w:commentRangeStart w:id="0"/>
+      <w:r>
+        <w:t xml:space="preserve">Power BI </w:t>
+      </w:r>
+      <w:r>
+        <w:t xml:space="preserve">desktop and install after completing </w:t>
+      </w:r>
+      <w:commentRangeEnd w:id="0"/>
+      <w:r>
+        <w:rPr>
+          <w:rStyle w:val="CommentReference"/>
+        </w:rPr>
+        <w:commentReference w:id="0"/>
+      </w:r>
+      <w:r>
+        <w:t>the reports we have to publish the reports in power bi cloud  by giving  Email id and Password you gave when signup process.</w:t>
+      </w:r>
+    </w:p>
+    <w:p>
+      <w:r>
+        <w:t>2) By completing the Report when click on the publish button as shown in the below figure</w:t>
       </w:r>
     </w:p>
     <w:p>
@@ -287,65 +373,10 @@
           <w:noProof/>
         </w:rPr>
         <w:drawing>
-          <wp:inline distT="0" distB="0" distL="0" distR="0" wp14:anchorId="428A7EBF" wp14:editId="42FC972E">
-            <wp:extent cx="5943600" cy="3206115"/>
+          <wp:inline distT="0" distB="0" distL="0" distR="0" wp14:anchorId="3A8E72FB" wp14:editId="05DDEBAB">
+            <wp:extent cx="5943600" cy="3204058"/>
             <wp:effectExtent l="0" t="0" r="0" b="0"/>
-            <wp:docPr id="5" name="Picture 5"/>
-            <wp:cNvGraphicFramePr>
-              <a:graphicFrameLocks xmlns:a="http://schemas.openxmlformats.org/drawingml/2006/main" noChangeAspect="1"/>
-            </wp:cNvGraphicFramePr>
-            <a:graphic xmlns:a="http://schemas.openxmlformats.org/drawingml/2006/main">
-              <a:graphicData uri="http://schemas.openxmlformats.org/drawingml/2006/picture">
-                <pic:pic xmlns:pic="http://schemas.openxmlformats.org/drawingml/2006/picture">
-                  <pic:nvPicPr>
-                    <pic:cNvPr id="1" name=""/>
-                    <pic:cNvPicPr/>
-                  </pic:nvPicPr>
-                  <pic:blipFill>
-                    <a:blip r:embed="rId9"/>
-                    <a:stretch>
-                      <a:fillRect/>
-                    </a:stretch>
-                  </pic:blipFill>
-                  <pic:spPr>
-                    <a:xfrm>
-                      <a:off x="0" y="0"/>
-                      <a:ext cx="5943600" cy="3206115"/>
-                    </a:xfrm>
-                    <a:prstGeom prst="rect">
-                      <a:avLst/>
-                    </a:prstGeom>
-                  </pic:spPr>
-                </pic:pic>
-              </a:graphicData>
-            </a:graphic>
-          </wp:inline>
-        </w:drawing>
-      </w:r>
-    </w:p>
-    <w:p>
-      <w:r>
-        <w:t xml:space="preserve">All published reports will be saved here and share the Dashboards to any one and if u have any Naming convention errors we change here also by edit the reports </w:t>
-      </w:r>
-    </w:p>
-    <w:p>
-      <w:r>
-        <w:t>Wh</w:t>
-      </w:r>
-      <w:r>
-        <w:t xml:space="preserve">en we share the reports any one on the internet  go the file menu and click on publish to web </w:t>
-      </w:r>
-    </w:p>
-    <w:p>
-      <w:r>
-        <w:rPr>
-          <w:noProof/>
-        </w:rPr>
-        <w:drawing>
-          <wp:inline distT="0" distB="0" distL="0" distR="0" wp14:anchorId="525E1DB6" wp14:editId="28AF2B19">
-            <wp:extent cx="5943600" cy="2465222"/>
-            <wp:effectExtent l="0" t="0" r="0" b="0"/>
-            <wp:docPr id="6" name="Picture 6"/>
+            <wp:docPr id="4" name="Picture 4"/>
             <wp:cNvGraphicFramePr>
               <a:graphicFrameLocks xmlns:a="http://schemas.openxmlformats.org/drawingml/2006/main" noChangeAspect="1"/>
             </wp:cNvGraphicFramePr>
@@ -365,6 +396,155 @@
                   <pic:spPr>
                     <a:xfrm>
                       <a:off x="0" y="0"/>
+                      <a:ext cx="5948427" cy="3206660"/>
+                    </a:xfrm>
+                    <a:prstGeom prst="rect">
+                      <a:avLst/>
+                    </a:prstGeom>
+                  </pic:spPr>
+                </pic:pic>
+              </a:graphicData>
+            </a:graphic>
+          </wp:inline>
+        </w:drawing>
+      </w:r>
+    </w:p>
+    <w:p>
+      <w:r>
+        <w:t xml:space="preserve">After publishing the reports we can see the reports in cloud environment </w:t>
+      </w:r>
+    </w:p>
+    <w:p>
+      <w:r>
+        <w:t xml:space="preserve">When we see those reports go to the web browser and click on </w:t>
+      </w:r>
+      <w:hyperlink r:id="rId11" w:history="1">
+        <w:r>
+          <w:rPr>
+            <w:rStyle w:val="Hyperlink"/>
+          </w:rPr>
+          <w:t>www.powerbi.microsoft.com</w:t>
+        </w:r>
+      </w:hyperlink>
+    </w:p>
+    <w:p>
+      <w:r>
+        <w:lastRenderedPageBreak/>
+        <w:t xml:space="preserve">Sign in by using your email-id and Password   </w:t>
+      </w:r>
+    </w:p>
+    <w:p>
+      <w:r>
+        <w:t xml:space="preserve">When going to the </w:t>
+      </w:r>
+      <w:commentRangeStart w:id="1"/>
+      <w:r>
+        <w:t>power</w:t>
+      </w:r>
+      <w:commentRangeEnd w:id="1"/>
+      <w:r>
+        <w:rPr>
+          <w:rStyle w:val="CommentReference"/>
+        </w:rPr>
+        <w:commentReference w:id="1"/>
+      </w:r>
+      <w:r>
+        <w:t xml:space="preserve">-bi Report </w:t>
+      </w:r>
+      <w:proofErr w:type="gramStart"/>
+      <w:r>
+        <w:t>server  The</w:t>
+      </w:r>
+      <w:proofErr w:type="gramEnd"/>
+      <w:r>
+        <w:t xml:space="preserve"> main page will be as shown in the below figure</w:t>
+      </w:r>
+    </w:p>
+    <w:p>
+      <w:r>
+        <w:rPr>
+          <w:noProof/>
+        </w:rPr>
+        <w:drawing>
+          <wp:inline distT="0" distB="0" distL="0" distR="0" wp14:anchorId="2DA6A27D" wp14:editId="6CB4650E">
+            <wp:extent cx="5943600" cy="3206115"/>
+            <wp:effectExtent l="0" t="0" r="0" b="0"/>
+            <wp:docPr id="5" name="Picture 5"/>
+            <wp:cNvGraphicFramePr>
+              <a:graphicFrameLocks xmlns:a="http://schemas.openxmlformats.org/drawingml/2006/main" noChangeAspect="1"/>
+            </wp:cNvGraphicFramePr>
+            <a:graphic xmlns:a="http://schemas.openxmlformats.org/drawingml/2006/main">
+              <a:graphicData uri="http://schemas.openxmlformats.org/drawingml/2006/picture">
+                <pic:pic xmlns:pic="http://schemas.openxmlformats.org/drawingml/2006/picture">
+                  <pic:nvPicPr>
+                    <pic:cNvPr id="1" name=""/>
+                    <pic:cNvPicPr/>
+                  </pic:nvPicPr>
+                  <pic:blipFill>
+                    <a:blip r:embed="rId12"/>
+                    <a:stretch>
+                      <a:fillRect/>
+                    </a:stretch>
+                  </pic:blipFill>
+                  <pic:spPr>
+                    <a:xfrm>
+                      <a:off x="0" y="0"/>
+                      <a:ext cx="5943600" cy="3206115"/>
+                    </a:xfrm>
+                    <a:prstGeom prst="rect">
+                      <a:avLst/>
+                    </a:prstGeom>
+                  </pic:spPr>
+                </pic:pic>
+              </a:graphicData>
+            </a:graphic>
+          </wp:inline>
+        </w:drawing>
+      </w:r>
+    </w:p>
+    <w:p>
+      <w:r>
+        <w:t xml:space="preserve">All published reports will be saved here and share the Dashboards to any one and if u have any Naming convention errors we change here also by edit the reports </w:t>
+      </w:r>
+    </w:p>
+    <w:p>
+      <w:r>
+        <w:t>Wh</w:t>
+      </w:r>
+      <w:r>
+        <w:t xml:space="preserve">en we share the reports any one on the internet  go the file menu and click on publish to web </w:t>
+      </w:r>
+    </w:p>
+    <w:p>
+      <w:commentRangeStart w:id="2"/>
+      <w:r>
+        <w:rPr>
+          <w:noProof/>
+        </w:rPr>
+        <w:drawing>
+          <wp:inline distT="0" distB="0" distL="0" distR="0" wp14:anchorId="5F95CD82" wp14:editId="10F9E526">
+            <wp:extent cx="5943600" cy="2465222"/>
+            <wp:effectExtent l="0" t="0" r="0" b="0"/>
+            <wp:docPr id="6" name="Picture 6"/>
+            <wp:cNvGraphicFramePr>
+              <a:graphicFrameLocks xmlns:a="http://schemas.openxmlformats.org/drawingml/2006/main" noChangeAspect="1"/>
+            </wp:cNvGraphicFramePr>
+            <a:graphic xmlns:a="http://schemas.openxmlformats.org/drawingml/2006/main">
+              <a:graphicData uri="http://schemas.openxmlformats.org/drawingml/2006/picture">
+                <pic:pic xmlns:pic="http://schemas.openxmlformats.org/drawingml/2006/picture">
+                  <pic:nvPicPr>
+                    <pic:cNvPr id="1" name=""/>
+                    <pic:cNvPicPr/>
+                  </pic:nvPicPr>
+                  <pic:blipFill>
+                    <a:blip r:embed="rId13"/>
+                    <a:stretch>
+                      <a:fillRect/>
+                    </a:stretch>
+                  </pic:blipFill>
+                  <pic:spPr>
+                    <a:xfrm>
+                      <a:off x="0" y="0"/>
                       <a:ext cx="5948451" cy="2467234"/>
                     </a:xfrm>
                     <a:prstGeom prst="rect">
@@ -377,10 +557,44 @@
           </wp:inline>
         </w:drawing>
       </w:r>
-    </w:p>
-    <w:p>
-      <w:r>
-        <w:t>Then it will automatically create one Url we can share those url to any one .</w:t>
+      <w:commentRangeEnd w:id="2"/>
+      <w:r>
+        <w:rPr>
+          <w:rStyle w:val="CommentReference"/>
+        </w:rPr>
+        <w:commentReference w:id="2"/>
+      </w:r>
+    </w:p>
+    <w:p>
+      <w:r>
+        <w:t xml:space="preserve">Then it will automatically create one </w:t>
+      </w:r>
+      <w:proofErr w:type="gramStart"/>
+      <w:r>
+        <w:t>Url</w:t>
+      </w:r>
+      <w:proofErr w:type="gramEnd"/>
+      <w:r>
+        <w:t xml:space="preserve"> we</w:t>
+      </w:r>
+      <w:r>
+        <w:t xml:space="preserve"> can share those </w:t>
+      </w:r>
+      <w:proofErr w:type="spellStart"/>
+      <w:r>
+        <w:t>url</w:t>
+      </w:r>
+      <w:proofErr w:type="spellEnd"/>
+      <w:r>
+        <w:t xml:space="preserve"> to </w:t>
+      </w:r>
+      <w:proofErr w:type="spellStart"/>
+      <w:r>
+        <w:t>any one</w:t>
+      </w:r>
+      <w:proofErr w:type="spellEnd"/>
+      <w:r>
+        <w:t>.</w:t>
       </w:r>
     </w:p>
     <w:sectPr>
@@ -391,6 +605,101 @@
     </w:sectPr>
   </w:body>
 </w:document>
+</file>
+
+<file path=word/comments.xml><?xml version="1.0" encoding="utf-8"?>
+<w:comments xmlns:wpc="http://schemas.microsoft.com/office/word/2010/wordprocessingCanvas" xmlns:mc="http://schemas.openxmlformats.org/markup-compatibility/2006" xmlns:o="urn:schemas-microsoft-com:office:office" xmlns:r="http://schemas.openxmlformats.org/officeDocument/2006/relationships" xmlns:m="http://schemas.openxmlformats.org/officeDocument/2006/math" xmlns:v="urn:schemas-microsoft-com:vml" xmlns:wp14="http://schemas.microsoft.com/office/word/2010/wordprocessingDrawing" xmlns:wp="http://schemas.openxmlformats.org/drawingml/2006/wordprocessingDrawing" xmlns:w10="urn:schemas-microsoft-com:office:word" xmlns:w="http://schemas.openxmlformats.org/wordprocessingml/2006/main" xmlns:w14="http://schemas.microsoft.com/office/word/2010/wordml" xmlns:w15="http://schemas.microsoft.com/office/word/2012/wordml" xmlns:wpg="http://schemas.microsoft.com/office/word/2010/wordprocessingGroup" xmlns:wpi="http://schemas.microsoft.com/office/word/2010/wordprocessingInk" xmlns:wne="http://schemas.microsoft.com/office/word/2006/wordml" xmlns:wps="http://schemas.microsoft.com/office/word/2010/wordprocessingShape" mc:Ignorable="w14 w15 wp14">
+  <w:comment w:id="0" w:author="Richelle Ahlvers" w:date="2018-06-06T17:35:00Z" w:initials="RA">
+    <w:p>
+      <w:pPr>
+        <w:pStyle w:val="CommentText"/>
+      </w:pPr>
+      <w:r>
+        <w:rPr>
+          <w:rStyle w:val="CommentReference"/>
+        </w:rPr>
+        <w:annotationRef/>
+      </w:r>
+      <w:r>
+        <w:t>Explain why you have to use the desktop app if you are using the web app?</w:t>
+      </w:r>
+    </w:p>
+  </w:comment>
+  <w:comment w:id="1" w:author="Richelle Ahlvers" w:date="2018-06-06T17:39:00Z" w:initials="RA">
+    <w:p>
+      <w:pPr>
+        <w:pStyle w:val="CommentText"/>
+      </w:pPr>
+      <w:r>
+        <w:rPr>
+          <w:rStyle w:val="CommentReference"/>
+        </w:rPr>
+        <w:annotationRef/>
+      </w:r>
+      <w:r>
+        <w:t xml:space="preserve">These instructions don’t include the installation of anything related to the sample dashboard.  This is just how to install / launch / run </w:t>
+      </w:r>
+      <w:proofErr w:type="spellStart"/>
+      <w:r>
+        <w:t>PowerBI</w:t>
+      </w:r>
+      <w:proofErr w:type="spellEnd"/>
+      <w:r>
+        <w:t>.</w:t>
+      </w:r>
+    </w:p>
+    <w:p>
+      <w:pPr>
+        <w:pStyle w:val="CommentText"/>
+      </w:pPr>
+    </w:p>
+    <w:p>
+      <w:pPr>
+        <w:pStyle w:val="CommentText"/>
+      </w:pPr>
+      <w:r>
+        <w:t>Where are installation instructions related to the dashboard?</w:t>
+      </w:r>
+    </w:p>
+    <w:p>
+      <w:pPr>
+        <w:pStyle w:val="CommentText"/>
+      </w:pPr>
+    </w:p>
+  </w:comment>
+  <w:comment w:id="2" w:author="Richelle Ahlvers" w:date="2018-06-06T17:40:00Z" w:initials="RA">
+    <w:p>
+      <w:pPr>
+        <w:pStyle w:val="CommentText"/>
+      </w:pPr>
+      <w:r>
+        <w:rPr>
+          <w:rStyle w:val="CommentReference"/>
+        </w:rPr>
+        <w:annotationRef/>
+      </w:r>
+      <w:r>
+        <w:t xml:space="preserve">We have a picture here of something that we haven’t installed yet.  </w:t>
+      </w:r>
+      <w:r>
+        <w:t xml:space="preserve">Where did this come </w:t>
+      </w:r>
+      <w:r>
+        <w:t>from?</w:t>
+      </w:r>
+      <w:bookmarkStart w:id="3" w:name="_GoBack"/>
+      <w:bookmarkEnd w:id="3"/>
+    </w:p>
+  </w:comment>
+</w:comments>
+</file>
+
+<file path=word/commentsExtended.xml><?xml version="1.0" encoding="utf-8"?>
+<w15:commentsEx xmlns:wpc="http://schemas.microsoft.com/office/word/2010/wordprocessingCanvas" xmlns:mc="http://schemas.openxmlformats.org/markup-compatibility/2006" xmlns:o="urn:schemas-microsoft-com:office:office" xmlns:r="http://schemas.openxmlformats.org/officeDocument/2006/relationships" xmlns:m="http://schemas.openxmlformats.org/officeDocument/2006/math" xmlns:v="urn:schemas-microsoft-com:vml" xmlns:wp14="http://schemas.microsoft.com/office/word/2010/wordprocessingDrawing" xmlns:wp="http://schemas.openxmlformats.org/drawingml/2006/wordprocessingDrawing" xmlns:w10="urn:schemas-microsoft-com:office:word" xmlns:w="http://schemas.openxmlformats.org/wordprocessingml/2006/main" xmlns:w14="http://schemas.microsoft.com/office/word/2010/wordml" xmlns:w15="http://schemas.microsoft.com/office/word/2012/wordml" xmlns:wpg="http://schemas.microsoft.com/office/word/2010/wordprocessingGroup" xmlns:wpi="http://schemas.microsoft.com/office/word/2010/wordprocessingInk" xmlns:wne="http://schemas.microsoft.com/office/word/2006/wordml" xmlns:wps="http://schemas.microsoft.com/office/word/2010/wordprocessingShape" mc:Ignorable="w14 w15 wp14">
+  <w15:commentEx w15:paraId="2A67E517" w15:done="0"/>
+  <w15:commentEx w15:paraId="5936352B" w15:done="0"/>
+  <w15:commentEx w15:paraId="3F84FE0E" w15:done="0"/>
+</w15:commentsEx>
 </file>
 
 <file path=word/numbering.xml><?xml version="1.0" encoding="utf-8"?>
@@ -488,6 +797,14 @@
     <w:abstractNumId w:val="0"/>
   </w:num>
 </w:numbering>
+</file>
+
+<file path=word/people.xml><?xml version="1.0" encoding="utf-8"?>
+<w15:people xmlns:wpc="http://schemas.microsoft.com/office/word/2010/wordprocessingCanvas" xmlns:mc="http://schemas.openxmlformats.org/markup-compatibility/2006" xmlns:o="urn:schemas-microsoft-com:office:office" xmlns:r="http://schemas.openxmlformats.org/officeDocument/2006/relationships" xmlns:m="http://schemas.openxmlformats.org/officeDocument/2006/math" xmlns:v="urn:schemas-microsoft-com:vml" xmlns:wp14="http://schemas.microsoft.com/office/word/2010/wordprocessingDrawing" xmlns:wp="http://schemas.openxmlformats.org/drawingml/2006/wordprocessingDrawing" xmlns:w10="urn:schemas-microsoft-com:office:word" xmlns:w="http://schemas.openxmlformats.org/wordprocessingml/2006/main" xmlns:w14="http://schemas.microsoft.com/office/word/2010/wordml" xmlns:w15="http://schemas.microsoft.com/office/word/2012/wordml" xmlns:wpg="http://schemas.microsoft.com/office/word/2010/wordprocessingGroup" xmlns:wpi="http://schemas.microsoft.com/office/word/2010/wordprocessingInk" xmlns:wne="http://schemas.microsoft.com/office/word/2006/wordml" xmlns:wps="http://schemas.microsoft.com/office/word/2010/wordprocessingShape" mc:Ignorable="w14 w15 wp14">
+  <w15:person w15:author="Richelle Ahlvers">
+    <w15:presenceInfo w15:providerId="AD" w15:userId="S-1-5-21-1809887368-2646251570-4199628040-76478"/>
+  </w15:person>
+</w15:people>
 </file>
 
 <file path=word/styles.xml><?xml version="1.0" encoding="utf-8"?>
@@ -966,6 +1283,124 @@
       <w:u w:val="single"/>
     </w:rPr>
   </w:style>
+  <w:style w:type="paragraph" w:styleId="NoSpacing">
+    <w:name w:val="No Spacing"/>
+    <w:uiPriority w:val="1"/>
+    <w:qFormat/>
+    <w:rsid w:val="00EE2459"/>
+    <w:pPr>
+      <w:spacing w:after="0" w:line="240" w:lineRule="auto"/>
+    </w:pPr>
+  </w:style>
+  <w:style w:type="character" w:styleId="Emphasis">
+    <w:name w:val="Emphasis"/>
+    <w:basedOn w:val="DefaultParagraphFont"/>
+    <w:uiPriority w:val="20"/>
+    <w:qFormat/>
+    <w:rsid w:val="00EE2459"/>
+    <w:rPr>
+      <w:i/>
+      <w:iCs/>
+    </w:rPr>
+  </w:style>
+  <w:style w:type="character" w:styleId="CommentReference">
+    <w:name w:val="annotation reference"/>
+    <w:basedOn w:val="DefaultParagraphFont"/>
+    <w:uiPriority w:val="99"/>
+    <w:semiHidden/>
+    <w:unhideWhenUsed/>
+    <w:rsid w:val="00EE2459"/>
+    <w:rPr>
+      <w:sz w:val="16"/>
+      <w:szCs w:val="16"/>
+    </w:rPr>
+  </w:style>
+  <w:style w:type="paragraph" w:styleId="CommentText">
+    <w:name w:val="annotation text"/>
+    <w:basedOn w:val="Normal"/>
+    <w:link w:val="CommentTextChar"/>
+    <w:uiPriority w:val="99"/>
+    <w:semiHidden/>
+    <w:unhideWhenUsed/>
+    <w:rsid w:val="00EE2459"/>
+    <w:pPr>
+      <w:spacing w:line="240" w:lineRule="auto"/>
+    </w:pPr>
+    <w:rPr>
+      <w:sz w:val="20"/>
+      <w:szCs w:val="20"/>
+    </w:rPr>
+  </w:style>
+  <w:style w:type="character" w:customStyle="1" w:styleId="CommentTextChar">
+    <w:name w:val="Comment Text Char"/>
+    <w:basedOn w:val="DefaultParagraphFont"/>
+    <w:link w:val="CommentText"/>
+    <w:uiPriority w:val="99"/>
+    <w:semiHidden/>
+    <w:rsid w:val="00EE2459"/>
+    <w:rPr>
+      <w:sz w:val="20"/>
+      <w:szCs w:val="20"/>
+    </w:rPr>
+  </w:style>
+  <w:style w:type="paragraph" w:styleId="CommentSubject">
+    <w:name w:val="annotation subject"/>
+    <w:basedOn w:val="CommentText"/>
+    <w:next w:val="CommentText"/>
+    <w:link w:val="CommentSubjectChar"/>
+    <w:uiPriority w:val="99"/>
+    <w:semiHidden/>
+    <w:unhideWhenUsed/>
+    <w:rsid w:val="00EE2459"/>
+    <w:rPr>
+      <w:b/>
+      <w:bCs/>
+    </w:rPr>
+  </w:style>
+  <w:style w:type="character" w:customStyle="1" w:styleId="CommentSubjectChar">
+    <w:name w:val="Comment Subject Char"/>
+    <w:basedOn w:val="CommentTextChar"/>
+    <w:link w:val="CommentSubject"/>
+    <w:uiPriority w:val="99"/>
+    <w:semiHidden/>
+    <w:rsid w:val="00EE2459"/>
+    <w:rPr>
+      <w:b/>
+      <w:bCs/>
+      <w:sz w:val="20"/>
+      <w:szCs w:val="20"/>
+    </w:rPr>
+  </w:style>
+  <w:style w:type="paragraph" w:styleId="BalloonText">
+    <w:name w:val="Balloon Text"/>
+    <w:basedOn w:val="Normal"/>
+    <w:link w:val="BalloonTextChar"/>
+    <w:uiPriority w:val="99"/>
+    <w:semiHidden/>
+    <w:unhideWhenUsed/>
+    <w:rsid w:val="00EE2459"/>
+    <w:pPr>
+      <w:spacing w:after="0" w:line="240" w:lineRule="auto"/>
+    </w:pPr>
+    <w:rPr>
+      <w:rFonts w:ascii="Segoe UI" w:hAnsi="Segoe UI" w:cs="Segoe UI"/>
+      <w:sz w:val="18"/>
+      <w:szCs w:val="18"/>
+    </w:rPr>
+  </w:style>
+  <w:style w:type="character" w:customStyle="1" w:styleId="BalloonTextChar">
+    <w:name w:val="Balloon Text Char"/>
+    <w:basedOn w:val="DefaultParagraphFont"/>
+    <w:link w:val="BalloonText"/>
+    <w:uiPriority w:val="99"/>
+    <w:semiHidden/>
+    <w:rsid w:val="00EE2459"/>
+    <w:rPr>
+      <w:rFonts w:ascii="Segoe UI" w:hAnsi="Segoe UI" w:cs="Segoe UI"/>
+      <w:sz w:val="18"/>
+      <w:szCs w:val="18"/>
+    </w:rPr>
+  </w:style>
 </w:styles>
 </file>
 
@@ -1228,4 +1663,16 @@
     </a:ext>
   </a:extLst>
 </a:theme>
+</file>
+
+<file path=customXml/item1.xml><?xml version="1.0" encoding="utf-8"?>
+<b:Sources xmlns:b="http://schemas.openxmlformats.org/officeDocument/2006/bibliography" xmlns="http://schemas.openxmlformats.org/officeDocument/2006/bibliography" SelectedStyle="\APASixthEditionOfficeOnline.xsl" StyleName="APA" Version="6"/>
+</file>
+
+<file path=customXml/itemProps1.xml><?xml version="1.0" encoding="utf-8"?>
+<ds:datastoreItem xmlns:ds="http://schemas.openxmlformats.org/officeDocument/2006/customXml" ds:itemID="{E47D0EE6-2E01-4735-B414-A759D8B6D613}">
+  <ds:schemaRefs>
+    <ds:schemaRef ds:uri="http://schemas.openxmlformats.org/officeDocument/2006/bibliography"/>
+  </ds:schemaRefs>
+</ds:datastoreItem>
 </file>
--- a/Documents/SNIA Installation Documentation.docx
+++ b/Documents/SNIA Installation Documentation.docx
@@ -104,6 +104,7 @@
           <w:rStyle w:val="Emphasis"/>
           <w:rFonts w:cstheme="minorHAnsi"/>
           <w:bCs/>
+          <w:i w:val="0"/>
           <w:color w:val="000000"/>
           <w:shd w:val="clear" w:color="auto" w:fill="FFFFFF"/>
         </w:rPr>
@@ -112,194 +113,138 @@
       <w:r>
         <w:rPr>
           <w:rFonts w:cstheme="minorHAnsi"/>
+          <w:i/>
           <w:shd w:val="clear" w:color="auto" w:fill="FFFFFF"/>
         </w:rPr>
-        <w:t xml:space="preserve"> is a single page, often called a canvas that uses visualizations to tell a story. Because it is limited to one page, a well-designed dashboard contains only the most-important elements of that story.  The Swordfish Sample Integration provides a sample of a set of dashboards as a starting point for storage managers to integrate Swordfish-enabled storage systems into their Power BI management environments.</w:t>
-      </w:r>
-    </w:p>
-    <w:p>
-      <w:pPr>
-        <w:rPr>
-          <w:rFonts w:cstheme="minorHAnsi"/>
-        </w:rPr>
-      </w:pPr>
-      <w:r>
-        <w:rPr>
-          <w:rFonts w:cstheme="minorHAnsi"/>
-        </w:rPr>
-        <w:t>There are two versions of Power BI:  Desktop and Power BI for web.  The SNIA</w:t>
-      </w:r>
-      <w:r>
-        <w:rPr>
-          <w:rFonts w:cstheme="minorHAnsi"/>
-          <w:vertAlign w:val="superscript"/>
-        </w:rPr>
-        <w:t>TM</w:t>
-      </w:r>
-      <w:r>
-        <w:rPr>
-          <w:rFonts w:cstheme="minorHAnsi"/>
-        </w:rPr>
-        <w:t xml:space="preserve"> Swordfish Power BI Sample Integration is designed to work with either version.</w:t>
-      </w:r>
-    </w:p>
-    <w:p>
-      <w:pPr>
+        <w:t xml:space="preserve"> </w:t>
+      </w:r>
+      <w:r>
         <w:rPr>
           <w:rFonts w:cstheme="minorHAnsi"/>
           <w:shd w:val="clear" w:color="auto" w:fill="FFFFFF"/>
         </w:rPr>
-      </w:pPr>
-      <w:r>
+        <w:t xml:space="preserve">is a single page, often called a canvas that uses visualizations to tell a story. Because it is limited to one page, a well-designed dashboard contains only the most-important elements of that story.  The Swordfish Sample Integration provides a sample of a set of dashboards as a starting point for storage managers to integrate Swordfish-enabled storage systems into their Power BI </w:t>
+      </w:r>
+      <w:r>
+        <w:rPr>
+          <w:rFonts w:cs="Segoe UI"/>
+          <w:shd w:val="clear" w:color="auto" w:fill="FFFFFF"/>
+        </w:rPr>
+        <w:t>management environments.</w:t>
+      </w:r>
+    </w:p>
+    <w:p>
+      <w:pPr>
         <w:rPr>
           <w:rFonts w:cstheme="minorHAnsi"/>
           <w:shd w:val="clear" w:color="auto" w:fill="FFFFFF"/>
         </w:rPr>
-        <w:t>The following instructions describe the process for the web version:</w:t>
-      </w:r>
-    </w:p>
-    <w:p>
-      <w:pPr>
+      </w:pPr>
+      <w:r>
         <w:rPr>
           <w:rFonts w:cstheme="minorHAnsi"/>
-        </w:rPr>
-      </w:pPr>
+          <w:shd w:val="clear" w:color="auto" w:fill="FFFFFF"/>
+        </w:rPr>
+        <w:t xml:space="preserve">Power BI is a Data Visualization and Business Intelligence tool that converts data from different data sources to interactive dashboards and BI reports. Power BI suite provides multiple software, connector, and services - Power BI desktop, Power BI service based on </w:t>
+      </w:r>
       <w:r>
         <w:rPr>
           <w:rFonts w:cstheme="minorHAnsi"/>
-        </w:rPr>
-        <w:t>Power BI is a web service to which you can upload data and build insightful dashboards and charts. As with any web service, you need to sign in, but Power BI does not require much in the way of credentials: to get started, all you need is a valid email address</w:t>
+          <w:shd w:val="clear" w:color="auto" w:fill="FFFFFF"/>
+        </w:rPr>
+        <w:t>SaaS</w:t>
       </w:r>
       <w:r>
         <w:rPr>
           <w:rFonts w:cstheme="minorHAnsi"/>
-        </w:rPr>
-        <w:t>.</w:t>
-      </w:r>
-    </w:p>
-    <w:p>
-      <w:pPr>
-        <w:rPr>
-          <w:b/>
+          <w:shd w:val="clear" w:color="auto" w:fill="FFFFFF"/>
+        </w:rPr>
+        <w:t>, and mobile Power BI apps available for different platforms. These set of services are used by business users to consume data and build BI reports.</w:t>
+      </w:r>
+    </w:p>
+    <w:p>
+      <w:pPr>
+        <w:rPr>
+          <w:rFonts w:cstheme="minorHAnsi"/>
+          <w:shd w:val="clear" w:color="auto" w:fill="FFFFFF"/>
+        </w:rPr>
+      </w:pPr>
+    </w:p>
+    <w:p>
+      <w:pPr>
+        <w:rPr>
+          <w:rFonts w:cstheme="minorHAnsi"/>
+          <w:shd w:val="clear" w:color="auto" w:fill="FFFFFF"/>
+        </w:rPr>
+      </w:pPr>
+      <w:r>
+        <w:rPr>
+          <w:rFonts w:cstheme="minorHAnsi"/>
+          <w:shd w:val="clear" w:color="auto" w:fill="FFFFFF"/>
+        </w:rPr>
+        <w:t>Power BI desktop app is used to create reports, while Power BI Services (Software as a Service - SaaS) is used to publish the reports, and Power BI mobile app is used to view the reports and dashboards.</w:t>
+      </w:r>
+    </w:p>
+    <w:p>
+      <w:pPr>
+        <w:rPr>
+          <w:rFonts w:cstheme="minorHAnsi"/>
+          <w:shd w:val="clear" w:color="auto" w:fill="FFFFFF"/>
+        </w:rPr>
+      </w:pPr>
+    </w:p>
+    <w:p>
+      <w:pPr>
+        <w:rPr>
+          <w:rFonts w:cstheme="minorHAnsi"/>
+          <w:shd w:val="clear" w:color="auto" w:fill="FFFFFF"/>
+        </w:rPr>
+      </w:pPr>
+      <w:r>
+        <w:rPr>
+          <w:rFonts w:cstheme="minorHAnsi"/>
+          <w:shd w:val="clear" w:color="auto" w:fill="FFFFFF"/>
+        </w:rPr>
+        <w:t>Power BI Desktop is available in both 32-bit and 64-bit versions. To download the latest version, you can use the following link −</w:t>
+      </w:r>
+    </w:p>
+    <w:p>
+      <w:pPr>
+        <w:rPr>
           <w:color w:val="00B0F0"/>
-          <w:u w:val="single"/>
-        </w:rPr>
-      </w:pPr>
-      <w:r>
-        <w:rPr>
-          <w:b/>
+        </w:rPr>
+      </w:pPr>
+      <w:hyperlink r:id="rId6" w:history="1">
+        <w:r>
+          <w:rPr>
+            <w:rStyle w:val="Hyperlink"/>
+          </w:rPr>
+          <w:t>https://powerbi.microsoft.com/en-us/downloads/</w:t>
+        </w:r>
+      </w:hyperlink>
+    </w:p>
+    <w:p>
+      <w:pPr>
+        <w:rPr>
           <w:color w:val="00B0F0"/>
-          <w:u w:val="single"/>
-        </w:rPr>
-        <w:t xml:space="preserve">The below figure shows the </w:t>
-      </w:r>
-      <w:r>
-        <w:rPr>
-          <w:b/>
+        </w:rPr>
+      </w:pPr>
+    </w:p>
+    <w:p>
+      <w:pPr>
+        <w:rPr>
           <w:color w:val="00B0F0"/>
-          <w:u w:val="single"/>
-        </w:rPr>
-        <w:t>Power BI</w:t>
-      </w:r>
-      <w:r>
-        <w:rPr>
-          <w:b/>
-          <w:color w:val="00B0F0"/>
-          <w:u w:val="single"/>
-        </w:rPr>
-        <w:t xml:space="preserve"> </w:t>
-      </w:r>
-      <w:r>
-        <w:rPr>
-          <w:b/>
-          <w:color w:val="00B0F0"/>
-          <w:u w:val="single"/>
-        </w:rPr>
-        <w:t xml:space="preserve">Welcome Page </w:t>
-      </w:r>
-      <w:proofErr w:type="gramStart"/>
-      <w:r>
-        <w:rPr>
-          <w:b/>
-          <w:color w:val="00B0F0"/>
-          <w:u w:val="single"/>
-        </w:rPr>
-        <w:t>Browser :</w:t>
-      </w:r>
-      <w:proofErr w:type="gramEnd"/>
-      <w:r>
-        <w:rPr>
-          <w:b/>
-          <w:color w:val="00B0F0"/>
-          <w:u w:val="single"/>
-        </w:rPr>
-        <w:t>-</w:t>
-      </w:r>
-    </w:p>
-    <w:p>
+        </w:rPr>
+      </w:pPr>
       <w:r>
         <w:rPr>
           <w:noProof/>
         </w:rPr>
         <w:drawing>
-          <wp:inline distT="0" distB="0" distL="0" distR="0" wp14:anchorId="37995823" wp14:editId="10D70086">
-            <wp:extent cx="5943600" cy="3116275"/>
-            <wp:effectExtent l="0" t="0" r="0" b="8255"/>
-            <wp:docPr id="1" name="Picture 1"/>
-            <wp:cNvGraphicFramePr>
-              <a:graphicFrameLocks xmlns:a="http://schemas.openxmlformats.org/drawingml/2006/main" noChangeAspect="1"/>
-            </wp:cNvGraphicFramePr>
-            <a:graphic xmlns:a="http://schemas.openxmlformats.org/drawingml/2006/main">
-              <a:graphicData uri="http://schemas.openxmlformats.org/drawingml/2006/picture">
-                <pic:pic xmlns:pic="http://schemas.openxmlformats.org/drawingml/2006/picture">
-                  <pic:nvPicPr>
-                    <pic:cNvPr id="1" name=""/>
-                    <pic:cNvPicPr/>
-                  </pic:nvPicPr>
-                  <pic:blipFill>
-                    <a:blip r:embed="rId6"/>
-                    <a:stretch>
-                      <a:fillRect/>
-                    </a:stretch>
-                  </pic:blipFill>
-                  <pic:spPr>
-                    <a:xfrm>
-                      <a:off x="0" y="0"/>
-                      <a:ext cx="5944559" cy="3116778"/>
-                    </a:xfrm>
-                    <a:prstGeom prst="rect">
-                      <a:avLst/>
-                    </a:prstGeom>
-                  </pic:spPr>
-                </pic:pic>
-              </a:graphicData>
-            </a:graphic>
-          </wp:inline>
-        </w:drawing>
-      </w:r>
-    </w:p>
-    <w:p>
-      <w:r>
-        <w:t xml:space="preserve">After Opening the welcome web page you have to sign up the power bi </w:t>
-      </w:r>
-      <w:r>
-        <w:t xml:space="preserve"> by using valid email id  as shown in the below figure</w:t>
-      </w:r>
-      <w:r>
-        <w:t>:</w:t>
-      </w:r>
-    </w:p>
-    <w:p>
-      <w:r>
-        <w:rPr>
-          <w:noProof/>
-        </w:rPr>
-        <w:lastRenderedPageBreak/>
-        <w:drawing>
-          <wp:inline distT="0" distB="0" distL="0" distR="0" wp14:anchorId="233BC4F0" wp14:editId="46FEDDC4">
-            <wp:extent cx="5943600" cy="3222625"/>
-            <wp:effectExtent l="0" t="0" r="0" b="0"/>
-            <wp:docPr id="2" name="Picture 2"/>
+          <wp:inline distT="0" distB="0" distL="0" distR="0" wp14:anchorId="5BDFEBC3" wp14:editId="386489BB">
+            <wp:extent cx="5829300" cy="3248025"/>
+            <wp:effectExtent l="0" t="0" r="0" b="9525"/>
+            <wp:docPr id="3" name="Picture 3"/>
             <wp:cNvGraphicFramePr>
               <a:graphicFrameLocks xmlns:a="http://schemas.openxmlformats.org/drawingml/2006/main" noChangeAspect="1"/>
             </wp:cNvGraphicFramePr>
@@ -319,7 +264,7 @@
                   <pic:spPr>
                     <a:xfrm>
                       <a:off x="0" y="0"/>
-                      <a:ext cx="5943600" cy="3222625"/>
+                      <a:ext cx="5829300" cy="3248025"/>
                     </a:xfrm>
                     <a:prstGeom prst="rect">
                       <a:avLst/>
@@ -333,38 +278,69 @@
       </w:r>
     </w:p>
     <w:p>
-      <w:r>
-        <w:t xml:space="preserve">The completing the above process then sign in the </w:t>
-      </w:r>
-      <w:r>
-        <w:t>Power BI page.</w:t>
-      </w:r>
-    </w:p>
-    <w:p>
-      <w:r>
-        <w:t xml:space="preserve">1) Download the </w:t>
-      </w:r>
-      <w:commentRangeStart w:id="0"/>
-      <w:r>
-        <w:t xml:space="preserve">Power BI </w:t>
-      </w:r>
-      <w:r>
-        <w:t xml:space="preserve">desktop and install after completing </w:t>
-      </w:r>
-      <w:commentRangeEnd w:id="0"/>
-      <w:r>
-        <w:rPr>
-          <w:rStyle w:val="CommentReference"/>
-        </w:rPr>
-        <w:commentReference w:id="0"/>
-      </w:r>
-      <w:r>
-        <w:t>the reports we have to publish the reports in power bi cloud  by giving  Email id and Password you gave when signup process.</w:t>
-      </w:r>
-    </w:p>
-    <w:p>
-      <w:r>
-        <w:t>2) By completing the Report when click on the publish button as shown in the below figure</w:t>
+      <w:pPr>
+        <w:rPr>
+          <w:color w:val="00B0F0"/>
+        </w:rPr>
+      </w:pPr>
+    </w:p>
+    <w:p>
+      <w:pPr>
+        <w:rPr>
+          <w:color w:val="00B0F0"/>
+        </w:rPr>
+      </w:pPr>
+    </w:p>
+    <w:p>
+      <w:pPr>
+        <w:rPr>
+          <w:color w:val="00B0F0"/>
+        </w:rPr>
+      </w:pPr>
+      <w:r>
+        <w:rPr>
+          <w:color w:val="00B0F0"/>
+        </w:rPr>
+        <w:t>Supported Operating Systems:-</w:t>
+      </w:r>
+    </w:p>
+    <w:p/>
+    <w:p>
+      <w:pPr>
+        <w:numPr>
+          <w:ilvl w:val="0"/>
+          <w:numId w:val="2"/>
+        </w:numPr>
+      </w:pPr>
+      <w:r>
+        <w:t>Windows 10, Windows 7, Windows 8, Windows 8.1, Windows Server 2008 R2, Windows Server 2012, Windows Server 2012 R2</w:t>
+      </w:r>
+    </w:p>
+    <w:p>
+      <w:pPr>
+        <w:numPr>
+          <w:ilvl w:val="0"/>
+          <w:numId w:val="2"/>
+        </w:numPr>
+      </w:pPr>
+      <w:r>
+        <w:t>Microsoft Power BI Desktop requires Internet Explorer 9 or higher</w:t>
+      </w:r>
+    </w:p>
+    <w:p>
+      <w:pPr>
+        <w:numPr>
+          <w:ilvl w:val="0"/>
+          <w:numId w:val="2"/>
+        </w:numPr>
+      </w:pPr>
+      <w:r>
+        <w:t>Microsoft Power BI Desktop is available for 32-bit (x86) and 64-bit (x64) platforms</w:t>
+      </w:r>
+    </w:p>
+    <w:p>
+      <w:r>
+        <w:t>Users can select a language in which they want to install Power BI and following files are available for download.</w:t>
       </w:r>
     </w:p>
     <w:p>
@@ -373,10 +349,69 @@
           <w:noProof/>
         </w:rPr>
         <w:drawing>
-          <wp:inline distT="0" distB="0" distL="0" distR="0" wp14:anchorId="3A8E72FB" wp14:editId="05DDEBAB">
-            <wp:extent cx="5943600" cy="3204058"/>
+          <wp:inline distT="0" distB="0" distL="0" distR="0" wp14:anchorId="054F0FE2" wp14:editId="4520FE95">
+            <wp:extent cx="5829300" cy="3848100"/>
             <wp:effectExtent l="0" t="0" r="0" b="0"/>
-            <wp:docPr id="4" name="Picture 4"/>
+            <wp:docPr id="1" name="Picture 1"/>
+            <wp:cNvGraphicFramePr>
+              <a:graphicFrameLocks xmlns:a="http://schemas.openxmlformats.org/drawingml/2006/main" noChangeAspect="1"/>
+            </wp:cNvGraphicFramePr>
+            <a:graphic xmlns:a="http://schemas.openxmlformats.org/drawingml/2006/main">
+              <a:graphicData uri="http://schemas.openxmlformats.org/drawingml/2006/picture">
+                <pic:pic xmlns:pic="http://schemas.openxmlformats.org/drawingml/2006/picture">
+                  <pic:nvPicPr>
+                    <pic:cNvPr id="1" name=""/>
+                    <pic:cNvPicPr/>
+                  </pic:nvPicPr>
+                  <pic:blipFill>
+                    <a:blip r:embed="rId8"/>
+                    <a:stretch>
+                      <a:fillRect/>
+                    </a:stretch>
+                  </pic:blipFill>
+                  <pic:spPr>
+                    <a:xfrm>
+                      <a:off x="0" y="0"/>
+                      <a:ext cx="5829300" cy="3848100"/>
+                    </a:xfrm>
+                    <a:prstGeom prst="rect">
+                      <a:avLst/>
+                    </a:prstGeom>
+                  </pic:spPr>
+                </pic:pic>
+              </a:graphicData>
+            </a:graphic>
+          </wp:inline>
+        </w:drawing>
+      </w:r>
+    </w:p>
+    <w:p>
+      <w:r>
+        <w:t>This is the link to directly download Power BI files −</w:t>
+      </w:r>
+    </w:p>
+    <w:p>
+      <w:hyperlink r:id="rId9" w:history="1">
+        <w:r>
+          <w:rPr>
+            <w:rStyle w:val="Hyperlink"/>
+          </w:rPr>
+          <w:t>https://www.microsoft.com/en-us/download/details.aspx?id=45331</w:t>
+        </w:r>
+      </w:hyperlink>
+    </w:p>
+    <w:p/>
+    <w:p>
+      <w:r>
+        <w:rPr>
+          <w:noProof/>
+        </w:rPr>
+        <w:lastRenderedPageBreak/>
+        <w:drawing>
+          <wp:inline distT="0" distB="0" distL="0" distR="0" wp14:anchorId="506C61AB" wp14:editId="68EBB456">
+            <wp:extent cx="5734050" cy="4057650"/>
+            <wp:effectExtent l="0" t="0" r="0" b="0"/>
+            <wp:docPr id="7" name="Picture 7"/>
             <wp:cNvGraphicFramePr>
               <a:graphicFrameLocks xmlns:a="http://schemas.openxmlformats.org/drawingml/2006/main" noChangeAspect="1"/>
             </wp:cNvGraphicFramePr>
@@ -396,7 +431,7 @@
                   <pic:spPr>
                     <a:xfrm>
                       <a:off x="0" y="0"/>
-                      <a:ext cx="5948427" cy="3206660"/>
+                      <a:ext cx="5734050" cy="4057650"/>
                     </a:xfrm>
                     <a:prstGeom prst="rect">
                       <a:avLst/>
@@ -409,67 +444,70 @@
         </w:drawing>
       </w:r>
     </w:p>
-    <w:p>
-      <w:r>
-        <w:t xml:space="preserve">After publishing the reports we can see the reports in cloud environment </w:t>
-      </w:r>
-    </w:p>
-    <w:p>
-      <w:r>
-        <w:t xml:space="preserve">When we see those reports go to the web browser and click on </w:t>
-      </w:r>
-      <w:hyperlink r:id="rId11" w:history="1">
-        <w:r>
-          <w:rPr>
-            <w:rStyle w:val="Hyperlink"/>
-          </w:rPr>
-          <w:t>www.powerbi.microsoft.com</w:t>
-        </w:r>
-      </w:hyperlink>
-    </w:p>
-    <w:p>
-      <w:r>
+    <w:p/>
+    <w:p>
+      <w:r>
+        <w:t>PBIDesktop_x64.msi shows a 64-bit OS file. Select the file you want to install as per OS type and click Next. Save the installation file on the local drive.</w:t>
+      </w:r>
+    </w:p>
+    <w:p>
+      <w:r>
+        <w:rPr>
+          <w:noProof/>
+        </w:rPr>
+        <w:drawing>
+          <wp:inline distT="0" distB="0" distL="0" distR="0" wp14:anchorId="5AA3C834" wp14:editId="58446036">
+            <wp:extent cx="5791200" cy="2552700"/>
+            <wp:effectExtent l="0" t="0" r="0" b="0"/>
+            <wp:docPr id="8" name="Picture 8"/>
+            <wp:cNvGraphicFramePr>
+              <a:graphicFrameLocks xmlns:a="http://schemas.openxmlformats.org/drawingml/2006/main" noChangeAspect="1"/>
+            </wp:cNvGraphicFramePr>
+            <a:graphic xmlns:a="http://schemas.openxmlformats.org/drawingml/2006/main">
+              <a:graphicData uri="http://schemas.openxmlformats.org/drawingml/2006/picture">
+                <pic:pic xmlns:pic="http://schemas.openxmlformats.org/drawingml/2006/picture">
+                  <pic:nvPicPr>
+                    <pic:cNvPr id="1" name=""/>
+                    <pic:cNvPicPr/>
+                  </pic:nvPicPr>
+                  <pic:blipFill>
+                    <a:blip r:embed="rId11"/>
+                    <a:stretch>
+                      <a:fillRect/>
+                    </a:stretch>
+                  </pic:blipFill>
+                  <pic:spPr>
+                    <a:xfrm>
+                      <a:off x="0" y="0"/>
+                      <a:ext cx="5791200" cy="2552700"/>
+                    </a:xfrm>
+                    <a:prstGeom prst="rect">
+                      <a:avLst/>
+                    </a:prstGeom>
+                  </pic:spPr>
+                </pic:pic>
+              </a:graphicData>
+            </a:graphic>
+          </wp:inline>
+        </w:drawing>
+      </w:r>
+    </w:p>
+    <w:p>
+      <w:r>
+        <w:t>When you run the installation file, following screen is displayed.</w:t>
+      </w:r>
+    </w:p>
+    <w:p>
+      <w:r>
+        <w:rPr>
+          <w:noProof/>
+        </w:rPr>
         <w:lastRenderedPageBreak/>
-        <w:t xml:space="preserve">Sign in by using your email-id and Password   </w:t>
-      </w:r>
-    </w:p>
-    <w:p>
-      <w:r>
-        <w:t xml:space="preserve">When going to the </w:t>
-      </w:r>
-      <w:commentRangeStart w:id="1"/>
-      <w:r>
-        <w:t>power</w:t>
-      </w:r>
-      <w:commentRangeEnd w:id="1"/>
-      <w:r>
-        <w:rPr>
-          <w:rStyle w:val="CommentReference"/>
-        </w:rPr>
-        <w:commentReference w:id="1"/>
-      </w:r>
-      <w:r>
-        <w:t xml:space="preserve">-bi Report </w:t>
-      </w:r>
-      <w:proofErr w:type="gramStart"/>
-      <w:r>
-        <w:t>server  The</w:t>
-      </w:r>
-      <w:proofErr w:type="gramEnd"/>
-      <w:r>
-        <w:t xml:space="preserve"> main page will be as shown in the below figure</w:t>
-      </w:r>
-    </w:p>
-    <w:p>
-      <w:r>
-        <w:rPr>
-          <w:noProof/>
-        </w:rPr>
         <w:drawing>
-          <wp:inline distT="0" distB="0" distL="0" distR="0" wp14:anchorId="2DA6A27D" wp14:editId="6CB4650E">
-            <wp:extent cx="5943600" cy="3206115"/>
+          <wp:inline distT="0" distB="0" distL="0" distR="0" wp14:anchorId="4AF52329" wp14:editId="3952C83E">
+            <wp:extent cx="5067300" cy="3905250"/>
             <wp:effectExtent l="0" t="0" r="0" b="0"/>
-            <wp:docPr id="5" name="Picture 5"/>
+            <wp:docPr id="9" name="Picture 9"/>
             <wp:cNvGraphicFramePr>
               <a:graphicFrameLocks xmlns:a="http://schemas.openxmlformats.org/drawingml/2006/main" noChangeAspect="1"/>
             </wp:cNvGraphicFramePr>
@@ -489,7 +527,7 @@
                   <pic:spPr>
                     <a:xfrm>
                       <a:off x="0" y="0"/>
-                      <a:ext cx="5943600" cy="3206115"/>
+                      <a:ext cx="5067300" cy="3905250"/>
                     </a:xfrm>
                     <a:prstGeom prst="rect">
                       <a:avLst/>
@@ -504,28 +542,19 @@
     </w:p>
     <w:p>
       <w:r>
-        <w:t xml:space="preserve">All published reports will be saved here and share the Dashboards to any one and if u have any Naming convention errors we change here also by edit the reports </w:t>
-      </w:r>
-    </w:p>
-    <w:p>
-      <w:r>
-        <w:t>Wh</w:t>
-      </w:r>
-      <w:r>
-        <w:t xml:space="preserve">en we share the reports any one on the internet  go the file menu and click on publish to web </w:t>
-      </w:r>
-    </w:p>
-    <w:p>
-      <w:commentRangeStart w:id="2"/>
+        <w:t>Accept the license agreement and follow the instructions on the screen to finish the installation.</w:t>
+      </w:r>
+    </w:p>
+    <w:p>
       <w:r>
         <w:rPr>
           <w:noProof/>
         </w:rPr>
         <w:drawing>
-          <wp:inline distT="0" distB="0" distL="0" distR="0" wp14:anchorId="5F95CD82" wp14:editId="10F9E526">
-            <wp:extent cx="5943600" cy="2465222"/>
+          <wp:inline distT="0" distB="0" distL="0" distR="0" wp14:anchorId="177044EB" wp14:editId="4910A2D1">
+            <wp:extent cx="4991100" cy="3867150"/>
             <wp:effectExtent l="0" t="0" r="0" b="0"/>
-            <wp:docPr id="6" name="Picture 6"/>
+            <wp:docPr id="10" name="Picture 10"/>
             <wp:cNvGraphicFramePr>
               <a:graphicFrameLocks xmlns:a="http://schemas.openxmlformats.org/drawingml/2006/main" noChangeAspect="1"/>
             </wp:cNvGraphicFramePr>
@@ -545,6 +574,397 @@
                   <pic:spPr>
                     <a:xfrm>
                       <a:off x="0" y="0"/>
+                      <a:ext cx="4991100" cy="3867150"/>
+                    </a:xfrm>
+                    <a:prstGeom prst="rect">
+                      <a:avLst/>
+                    </a:prstGeom>
+                  </pic:spPr>
+                </pic:pic>
+              </a:graphicData>
+            </a:graphic>
+          </wp:inline>
+        </w:drawing>
+      </w:r>
+    </w:p>
+    <w:p>
+      <w:bookmarkStart w:id="0" w:name="_GoBack"/>
+      <w:bookmarkEnd w:id="0"/>
+    </w:p>
+    <w:p>
+      <w:r>
+        <w:t>When Power BI is installed, it launches a welcome screen. This screen is used to launch different options related to get data, enrich the existing data models, create reports as well as publish and share reports.</w:t>
+      </w:r>
+    </w:p>
+    <w:p>
+      <w:r>
+        <w:rPr>
+          <w:noProof/>
+        </w:rPr>
+        <w:drawing>
+          <wp:inline distT="0" distB="0" distL="0" distR="0" wp14:anchorId="16BEDB4D" wp14:editId="1117DCEF">
+            <wp:extent cx="5934075" cy="2777705"/>
+            <wp:effectExtent l="0" t="0" r="0" b="3810"/>
+            <wp:docPr id="11" name="Picture 11"/>
+            <wp:cNvGraphicFramePr>
+              <a:graphicFrameLocks xmlns:a="http://schemas.openxmlformats.org/drawingml/2006/main" noChangeAspect="1"/>
+            </wp:cNvGraphicFramePr>
+            <a:graphic xmlns:a="http://schemas.openxmlformats.org/drawingml/2006/main">
+              <a:graphicData uri="http://schemas.openxmlformats.org/drawingml/2006/picture">
+                <pic:pic xmlns:pic="http://schemas.openxmlformats.org/drawingml/2006/picture">
+                  <pic:nvPicPr>
+                    <pic:cNvPr id="1" name=""/>
+                    <pic:cNvPicPr/>
+                  </pic:nvPicPr>
+                  <pic:blipFill>
+                    <a:blip r:embed="rId14"/>
+                    <a:stretch>
+                      <a:fillRect/>
+                    </a:stretch>
+                  </pic:blipFill>
+                  <pic:spPr>
+                    <a:xfrm>
+                      <a:off x="0" y="0"/>
+                      <a:ext cx="5940397" cy="2780664"/>
+                    </a:xfrm>
+                    <a:prstGeom prst="rect">
+                      <a:avLst/>
+                    </a:prstGeom>
+                  </pic:spPr>
+                </pic:pic>
+              </a:graphicData>
+            </a:graphic>
+          </wp:inline>
+        </w:drawing>
+      </w:r>
+    </w:p>
+    <w:p>
+      <w:pPr>
+        <w:rPr>
+          <w:rFonts w:cstheme="minorHAnsi"/>
+          <w:shd w:val="clear" w:color="auto" w:fill="FFFFFF"/>
+        </w:rPr>
+      </w:pPr>
+      <w:r>
+        <w:rPr>
+          <w:rFonts w:cstheme="minorHAnsi"/>
+          <w:shd w:val="clear" w:color="auto" w:fill="FFFFFF"/>
+        </w:rPr>
+        <w:t>The following instructions describe the process for the web version:</w:t>
+      </w:r>
+      <w:r>
+        <w:rPr>
+          <w:rFonts w:cstheme="minorHAnsi"/>
+          <w:shd w:val="clear" w:color="auto" w:fill="FFFFFF"/>
+        </w:rPr>
+        <w:t>-</w:t>
+      </w:r>
+    </w:p>
+    <w:p>
+      <w:pPr>
+        <w:rPr>
+          <w:rFonts w:cstheme="minorHAnsi"/>
+        </w:rPr>
+      </w:pPr>
+      <w:r>
+        <w:rPr>
+          <w:rFonts w:cstheme="minorHAnsi"/>
+        </w:rPr>
+        <w:t>Power BI is a web service to which you can upload data and build insightful dashboards and charts. As with any web service, you need to sign in, but Power BI does not require much in the way of credentials: to get started, all you need is a valid email address</w:t>
+      </w:r>
+      <w:r>
+        <w:rPr>
+          <w:rFonts w:cstheme="minorHAnsi"/>
+        </w:rPr>
+        <w:t>.</w:t>
+      </w:r>
+    </w:p>
+    <w:p>
+      <w:r>
+        <w:rPr>
+          <w:noProof/>
+        </w:rPr>
+        <w:drawing>
+          <wp:inline distT="0" distB="0" distL="0" distR="0" wp14:anchorId="233BC4F0" wp14:editId="08A739BC">
+            <wp:extent cx="5943600" cy="3105509"/>
+            <wp:effectExtent l="0" t="0" r="0" b="0"/>
+            <wp:docPr id="2" name="Picture 2"/>
+            <wp:cNvGraphicFramePr>
+              <a:graphicFrameLocks xmlns:a="http://schemas.openxmlformats.org/drawingml/2006/main" noChangeAspect="1"/>
+            </wp:cNvGraphicFramePr>
+            <a:graphic xmlns:a="http://schemas.openxmlformats.org/drawingml/2006/main">
+              <a:graphicData uri="http://schemas.openxmlformats.org/drawingml/2006/picture">
+                <pic:pic xmlns:pic="http://schemas.openxmlformats.org/drawingml/2006/picture">
+                  <pic:nvPicPr>
+                    <pic:cNvPr id="1" name=""/>
+                    <pic:cNvPicPr/>
+                  </pic:nvPicPr>
+                  <pic:blipFill>
+                    <a:blip r:embed="rId15"/>
+                    <a:stretch>
+                      <a:fillRect/>
+                    </a:stretch>
+                  </pic:blipFill>
+                  <pic:spPr>
+                    <a:xfrm>
+                      <a:off x="0" y="0"/>
+                      <a:ext cx="5946938" cy="3107253"/>
+                    </a:xfrm>
+                    <a:prstGeom prst="rect">
+                      <a:avLst/>
+                    </a:prstGeom>
+                  </pic:spPr>
+                </pic:pic>
+              </a:graphicData>
+            </a:graphic>
+          </wp:inline>
+        </w:drawing>
+      </w:r>
+    </w:p>
+    <w:p/>
+    <w:p>
+      <w:r>
+        <w:lastRenderedPageBreak/>
+        <w:t xml:space="preserve">The completing the above process then sign in the </w:t>
+      </w:r>
+      <w:r>
+        <w:t>Power BI page.</w:t>
+      </w:r>
+    </w:p>
+    <w:p/>
+    <w:p>
+      <w:pPr>
+        <w:pStyle w:val="ListParagraph"/>
+        <w:numPr>
+          <w:ilvl w:val="0"/>
+          <w:numId w:val="3"/>
+        </w:numPr>
+        <w:ind w:left="360" w:firstLine="0"/>
+      </w:pPr>
+      <w:commentRangeStart w:id="1"/>
+      <w:r>
+        <w:t>A</w:t>
+      </w:r>
+      <w:r>
+        <w:t xml:space="preserve">fter completing </w:t>
+      </w:r>
+      <w:commentRangeEnd w:id="1"/>
+      <w:r>
+        <w:rPr>
+          <w:rStyle w:val="CommentReference"/>
+        </w:rPr>
+        <w:commentReference w:id="1"/>
+      </w:r>
+      <w:r>
+        <w:t xml:space="preserve">the </w:t>
+      </w:r>
+      <w:r>
+        <w:t xml:space="preserve"> creation of </w:t>
+      </w:r>
+      <w:r>
+        <w:t>reports we have to publish the reports in power bi cloud  by giving  Email id and Password you gave when signup process.</w:t>
+      </w:r>
+    </w:p>
+    <w:p>
+      <w:pPr>
+        <w:pStyle w:val="ListParagraph"/>
+        <w:ind w:left="270" w:firstLine="450"/>
+      </w:pPr>
+    </w:p>
+    <w:p>
+      <w:pPr>
+        <w:ind w:left="270" w:hanging="270"/>
+      </w:pPr>
+      <w:r>
+        <w:t xml:space="preserve">      </w:t>
+      </w:r>
+      <w:r>
+        <w:t>2) By completing the Report when click on the publish button as shown in the below figure</w:t>
+      </w:r>
+    </w:p>
+    <w:p>
+      <w:r>
+        <w:rPr>
+          <w:noProof/>
+        </w:rPr>
+        <w:drawing>
+          <wp:inline distT="0" distB="0" distL="0" distR="0" wp14:anchorId="3A8E72FB" wp14:editId="05DDEBAB">
+            <wp:extent cx="5943600" cy="3204058"/>
+            <wp:effectExtent l="0" t="0" r="0" b="0"/>
+            <wp:docPr id="4" name="Picture 4"/>
+            <wp:cNvGraphicFramePr>
+              <a:graphicFrameLocks xmlns:a="http://schemas.openxmlformats.org/drawingml/2006/main" noChangeAspect="1"/>
+            </wp:cNvGraphicFramePr>
+            <a:graphic xmlns:a="http://schemas.openxmlformats.org/drawingml/2006/main">
+              <a:graphicData uri="http://schemas.openxmlformats.org/drawingml/2006/picture">
+                <pic:pic xmlns:pic="http://schemas.openxmlformats.org/drawingml/2006/picture">
+                  <pic:nvPicPr>
+                    <pic:cNvPr id="1" name=""/>
+                    <pic:cNvPicPr/>
+                  </pic:nvPicPr>
+                  <pic:blipFill>
+                    <a:blip r:embed="rId18"/>
+                    <a:stretch>
+                      <a:fillRect/>
+                    </a:stretch>
+                  </pic:blipFill>
+                  <pic:spPr>
+                    <a:xfrm>
+                      <a:off x="0" y="0"/>
+                      <a:ext cx="5948427" cy="3206660"/>
+                    </a:xfrm>
+                    <a:prstGeom prst="rect">
+                      <a:avLst/>
+                    </a:prstGeom>
+                  </pic:spPr>
+                </pic:pic>
+              </a:graphicData>
+            </a:graphic>
+          </wp:inline>
+        </w:drawing>
+      </w:r>
+    </w:p>
+    <w:p/>
+    <w:p>
+      <w:r>
+        <w:t xml:space="preserve">After publishing the reports we can see the reports in cloud environment </w:t>
+      </w:r>
+    </w:p>
+    <w:p/>
+    <w:p>
+      <w:r>
+        <w:t xml:space="preserve">When we see those reports go to the web browser and click on </w:t>
+      </w:r>
+      <w:hyperlink r:id="rId19" w:history="1">
+        <w:r>
+          <w:rPr>
+            <w:rStyle w:val="Hyperlink"/>
+          </w:rPr>
+          <w:t>www.powerbi.microsoft.com</w:t>
+        </w:r>
+      </w:hyperlink>
+    </w:p>
+    <w:p/>
+    <w:p>
+      <w:r>
+        <w:t xml:space="preserve">Sign in by using your email-id and Password   </w:t>
+      </w:r>
+    </w:p>
+    <w:p/>
+    <w:p>
+      <w:r>
+        <w:t xml:space="preserve">When going to the </w:t>
+      </w:r>
+      <w:commentRangeStart w:id="2"/>
+      <w:r>
+        <w:t>power</w:t>
+      </w:r>
+      <w:commentRangeEnd w:id="2"/>
+      <w:r>
+        <w:rPr>
+          <w:rStyle w:val="CommentReference"/>
+        </w:rPr>
+        <w:commentReference w:id="2"/>
+      </w:r>
+      <w:r>
+        <w:t>-bi Report s</w:t>
+      </w:r>
+      <w:r>
+        <w:t xml:space="preserve">erver </w:t>
+      </w:r>
+      <w:r>
+        <w:t>t</w:t>
+      </w:r>
+      <w:r>
+        <w:t>he main page will be as shown in the below figure</w:t>
+      </w:r>
+    </w:p>
+    <w:p>
+      <w:r>
+        <w:rPr>
+          <w:noProof/>
+        </w:rPr>
+        <w:lastRenderedPageBreak/>
+        <w:drawing>
+          <wp:inline distT="0" distB="0" distL="0" distR="0" wp14:anchorId="2DA6A27D" wp14:editId="6CB4650E">
+            <wp:extent cx="5943600" cy="3206115"/>
+            <wp:effectExtent l="0" t="0" r="0" b="0"/>
+            <wp:docPr id="5" name="Picture 5"/>
+            <wp:cNvGraphicFramePr>
+              <a:graphicFrameLocks xmlns:a="http://schemas.openxmlformats.org/drawingml/2006/main" noChangeAspect="1"/>
+            </wp:cNvGraphicFramePr>
+            <a:graphic xmlns:a="http://schemas.openxmlformats.org/drawingml/2006/main">
+              <a:graphicData uri="http://schemas.openxmlformats.org/drawingml/2006/picture">
+                <pic:pic xmlns:pic="http://schemas.openxmlformats.org/drawingml/2006/picture">
+                  <pic:nvPicPr>
+                    <pic:cNvPr id="1" name=""/>
+                    <pic:cNvPicPr/>
+                  </pic:nvPicPr>
+                  <pic:blipFill>
+                    <a:blip r:embed="rId20"/>
+                    <a:stretch>
+                      <a:fillRect/>
+                    </a:stretch>
+                  </pic:blipFill>
+                  <pic:spPr>
+                    <a:xfrm>
+                      <a:off x="0" y="0"/>
+                      <a:ext cx="5943600" cy="3206115"/>
+                    </a:xfrm>
+                    <a:prstGeom prst="rect">
+                      <a:avLst/>
+                    </a:prstGeom>
+                  </pic:spPr>
+                </pic:pic>
+              </a:graphicData>
+            </a:graphic>
+          </wp:inline>
+        </w:drawing>
+      </w:r>
+    </w:p>
+    <w:p>
+      <w:r>
+        <w:t xml:space="preserve">All published reports will be saved here and share the Dashboards to any one and if u have any Naming convention errors we change here also by edit the reports </w:t>
+      </w:r>
+    </w:p>
+    <w:p>
+      <w:r>
+        <w:t>Wh</w:t>
+      </w:r>
+      <w:r>
+        <w:t xml:space="preserve">en we share the reports any one on the internet  go the file menu and click on publish to web </w:t>
+      </w:r>
+    </w:p>
+    <w:p>
+      <w:commentRangeStart w:id="3"/>
+      <w:r>
+        <w:rPr>
+          <w:noProof/>
+        </w:rPr>
+        <w:drawing>
+          <wp:inline distT="0" distB="0" distL="0" distR="0" wp14:anchorId="5F95CD82" wp14:editId="10F9E526">
+            <wp:extent cx="5943600" cy="2465222"/>
+            <wp:effectExtent l="0" t="0" r="0" b="0"/>
+            <wp:docPr id="6" name="Picture 6"/>
+            <wp:cNvGraphicFramePr>
+              <a:graphicFrameLocks xmlns:a="http://schemas.openxmlformats.org/drawingml/2006/main" noChangeAspect="1"/>
+            </wp:cNvGraphicFramePr>
+            <a:graphic xmlns:a="http://schemas.openxmlformats.org/drawingml/2006/main">
+              <a:graphicData uri="http://schemas.openxmlformats.org/drawingml/2006/picture">
+                <pic:pic xmlns:pic="http://schemas.openxmlformats.org/drawingml/2006/picture">
+                  <pic:nvPicPr>
+                    <pic:cNvPr id="1" name=""/>
+                    <pic:cNvPicPr/>
+                  </pic:nvPicPr>
+                  <pic:blipFill>
+                    <a:blip r:embed="rId21"/>
+                    <a:stretch>
+                      <a:fillRect/>
+                    </a:stretch>
+                  </pic:blipFill>
+                  <pic:spPr>
+                    <a:xfrm>
+                      <a:off x="0" y="0"/>
                       <a:ext cx="5948451" cy="2467234"/>
                     </a:xfrm>
                     <a:prstGeom prst="rect">
@@ -557,42 +977,45 @@
           </wp:inline>
         </w:drawing>
       </w:r>
-      <w:commentRangeEnd w:id="2"/>
+      <w:commentRangeEnd w:id="3"/>
       <w:r>
         <w:rPr>
           <w:rStyle w:val="CommentReference"/>
         </w:rPr>
-        <w:commentReference w:id="2"/>
-      </w:r>
-    </w:p>
-    <w:p>
-      <w:r>
-        <w:t xml:space="preserve">Then it will automatically create one </w:t>
-      </w:r>
-      <w:proofErr w:type="gramStart"/>
-      <w:r>
-        <w:t>Url</w:t>
-      </w:r>
-      <w:proofErr w:type="gramEnd"/>
-      <w:r>
-        <w:t xml:space="preserve"> we</w:t>
-      </w:r>
-      <w:r>
-        <w:t xml:space="preserve"> can share those </w:t>
-      </w:r>
-      <w:proofErr w:type="spellStart"/>
-      <w:r>
-        <w:t>url</w:t>
-      </w:r>
-      <w:proofErr w:type="spellEnd"/>
-      <w:r>
-        <w:t xml:space="preserve"> to </w:t>
-      </w:r>
-      <w:proofErr w:type="spellStart"/>
-      <w:r>
-        <w:t>any one</w:t>
-      </w:r>
-      <w:proofErr w:type="spellEnd"/>
+        <w:commentReference w:id="3"/>
+      </w:r>
+    </w:p>
+    <w:p>
+      <w:r>
+        <w:t>Then it w</w:t>
+      </w:r>
+      <w:r>
+        <w:t>ill automatically create one URL (</w:t>
+      </w:r>
+      <w:r>
+        <w:t>uniform resource locator</w:t>
+      </w:r>
+      <w:r>
+        <w:t>)</w:t>
+      </w:r>
+      <w:r>
+        <w:t xml:space="preserve">, </w:t>
+      </w:r>
+      <w:r>
+        <w:t>we</w:t>
+      </w:r>
+      <w:r>
+        <w:t xml:space="preserve"> can share those URL</w:t>
+      </w:r>
+      <w:r>
+        <w:t xml:space="preserve"> </w:t>
+      </w:r>
+      <w:r>
+        <w:t>to any</w:t>
+      </w:r>
+      <w:r>
+        <w:t>one</w:t>
+      </w:r>
       <w:r>
         <w:t>.</w:t>
       </w:r>
@@ -609,7 +1032,7 @@
 
 <file path=word/comments.xml><?xml version="1.0" encoding="utf-8"?>
 <w:comments xmlns:wpc="http://schemas.microsoft.com/office/word/2010/wordprocessingCanvas" xmlns:mc="http://schemas.openxmlformats.org/markup-compatibility/2006" xmlns:o="urn:schemas-microsoft-com:office:office" xmlns:r="http://schemas.openxmlformats.org/officeDocument/2006/relationships" xmlns:m="http://schemas.openxmlformats.org/officeDocument/2006/math" xmlns:v="urn:schemas-microsoft-com:vml" xmlns:wp14="http://schemas.microsoft.com/office/word/2010/wordprocessingDrawing" xmlns:wp="http://schemas.openxmlformats.org/drawingml/2006/wordprocessingDrawing" xmlns:w10="urn:schemas-microsoft-com:office:word" xmlns:w="http://schemas.openxmlformats.org/wordprocessingml/2006/main" xmlns:w14="http://schemas.microsoft.com/office/word/2010/wordml" xmlns:w15="http://schemas.microsoft.com/office/word/2012/wordml" xmlns:wpg="http://schemas.microsoft.com/office/word/2010/wordprocessingGroup" xmlns:wpi="http://schemas.microsoft.com/office/word/2010/wordprocessingInk" xmlns:wne="http://schemas.microsoft.com/office/word/2006/wordml" xmlns:wps="http://schemas.microsoft.com/office/word/2010/wordprocessingShape" mc:Ignorable="w14 w15 wp14">
-  <w:comment w:id="0" w:author="Richelle Ahlvers" w:date="2018-06-06T17:35:00Z" w:initials="RA">
+  <w:comment w:id="1" w:author="Richelle Ahlvers" w:date="2018-06-06T17:35:00Z" w:initials="RA">
     <w:p>
       <w:pPr>
         <w:pStyle w:val="CommentText"/>
@@ -625,7 +1048,7 @@
       </w:r>
     </w:p>
   </w:comment>
-  <w:comment w:id="1" w:author="Richelle Ahlvers" w:date="2018-06-06T17:39:00Z" w:initials="RA">
+  <w:comment w:id="2" w:author="Richelle Ahlvers" w:date="2018-06-06T17:39:00Z" w:initials="RA">
     <w:p>
       <w:pPr>
         <w:pStyle w:val="CommentText"/>
@@ -637,15 +1060,7 @@
         <w:annotationRef/>
       </w:r>
       <w:r>
-        <w:t xml:space="preserve">These instructions don’t include the installation of anything related to the sample dashboard.  This is just how to install / launch / run </w:t>
-      </w:r>
-      <w:proofErr w:type="spellStart"/>
-      <w:r>
-        <w:t>PowerBI</w:t>
-      </w:r>
-      <w:proofErr w:type="spellEnd"/>
-      <w:r>
-        <w:t>.</w:t>
+        <w:t>These instructions don’t include the installation of anything related to the sample dashboard.  This is just how to install / launch / run PowerBI.</w:t>
       </w:r>
     </w:p>
     <w:p>
@@ -667,7 +1082,7 @@
       </w:pPr>
     </w:p>
   </w:comment>
-  <w:comment w:id="2" w:author="Richelle Ahlvers" w:date="2018-06-06T17:40:00Z" w:initials="RA">
+  <w:comment w:id="3" w:author="Richelle Ahlvers" w:date="2018-06-06T17:40:00Z" w:initials="RA">
     <w:p>
       <w:pPr>
         <w:pStyle w:val="CommentText"/>
@@ -679,16 +1094,8 @@
         <w:annotationRef/>
       </w:r>
       <w:r>
-        <w:t xml:space="preserve">We have a picture here of something that we haven’t installed yet.  </w:t>
-      </w:r>
-      <w:r>
-        <w:t xml:space="preserve">Where did this come </w:t>
-      </w:r>
-      <w:r>
-        <w:t>from?</w:t>
-      </w:r>
-      <w:bookmarkStart w:id="3" w:name="_GoBack"/>
-      <w:bookmarkEnd w:id="3"/>
+        <w:t>We have a picture here of something that we haven’t installed yet.  Where did this come from?</w:t>
+      </w:r>
     </w:p>
   </w:comment>
 </w:comments>
@@ -705,6 +1112,244 @@
 <file path=word/numbering.xml><?xml version="1.0" encoding="utf-8"?>
 <w:numbering xmlns:wpc="http://schemas.microsoft.com/office/word/2010/wordprocessingCanvas" xmlns:mc="http://schemas.openxmlformats.org/markup-compatibility/2006" xmlns:o="urn:schemas-microsoft-com:office:office" xmlns:r="http://schemas.openxmlformats.org/officeDocument/2006/relationships" xmlns:m="http://schemas.openxmlformats.org/officeDocument/2006/math" xmlns:v="urn:schemas-microsoft-com:vml" xmlns:wp14="http://schemas.microsoft.com/office/word/2010/wordprocessingDrawing" xmlns:wp="http://schemas.openxmlformats.org/drawingml/2006/wordprocessingDrawing" xmlns:w10="urn:schemas-microsoft-com:office:word" xmlns:w="http://schemas.openxmlformats.org/wordprocessingml/2006/main" xmlns:w14="http://schemas.microsoft.com/office/word/2010/wordml" xmlns:w15="http://schemas.microsoft.com/office/word/2012/wordml" xmlns:wpg="http://schemas.microsoft.com/office/word/2010/wordprocessingGroup" xmlns:wpi="http://schemas.microsoft.com/office/word/2010/wordprocessingInk" xmlns:wne="http://schemas.microsoft.com/office/word/2006/wordml" xmlns:wps="http://schemas.microsoft.com/office/word/2010/wordprocessingShape" mc:Ignorable="w14 w15 wp14">
   <w:abstractNum w:abstractNumId="0" w15:restartNumberingAfterBreak="0">
+    <w:nsid w:val="08D04514"/>
+    <w:multiLevelType w:val="hybridMultilevel"/>
+    <w:tmpl w:val="20584A92"/>
+    <w:lvl w:ilvl="0" w:tplc="04090011">
+      <w:start w:val="1"/>
+      <w:numFmt w:val="decimal"/>
+      <w:lvlText w:val="%1)"/>
+      <w:lvlJc w:val="left"/>
+      <w:pPr>
+        <w:ind w:left="720" w:hanging="360"/>
+      </w:pPr>
+      <w:rPr>
+        <w:rFonts w:hint="default"/>
+      </w:rPr>
+    </w:lvl>
+    <w:lvl w:ilvl="1" w:tplc="04090019" w:tentative="1">
+      <w:start w:val="1"/>
+      <w:numFmt w:val="lowerLetter"/>
+      <w:lvlText w:val="%2."/>
+      <w:lvlJc w:val="left"/>
+      <w:pPr>
+        <w:ind w:left="1440" w:hanging="360"/>
+      </w:pPr>
+    </w:lvl>
+    <w:lvl w:ilvl="2" w:tplc="0409001B" w:tentative="1">
+      <w:start w:val="1"/>
+      <w:numFmt w:val="lowerRoman"/>
+      <w:lvlText w:val="%3."/>
+      <w:lvlJc w:val="right"/>
+      <w:pPr>
+        <w:ind w:left="2160" w:hanging="180"/>
+      </w:pPr>
+    </w:lvl>
+    <w:lvl w:ilvl="3" w:tplc="0409000F" w:tentative="1">
+      <w:start w:val="1"/>
+      <w:numFmt w:val="decimal"/>
+      <w:lvlText w:val="%4."/>
+      <w:lvlJc w:val="left"/>
+      <w:pPr>
+        <w:ind w:left="2880" w:hanging="360"/>
+      </w:pPr>
+    </w:lvl>
+    <w:lvl w:ilvl="4" w:tplc="04090019" w:tentative="1">
+      <w:start w:val="1"/>
+      <w:numFmt w:val="lowerLetter"/>
+      <w:lvlText w:val="%5."/>
+      <w:lvlJc w:val="left"/>
+      <w:pPr>
+        <w:ind w:left="3600" w:hanging="360"/>
+      </w:pPr>
+    </w:lvl>
+    <w:lvl w:ilvl="5" w:tplc="0409001B" w:tentative="1">
+      <w:start w:val="1"/>
+      <w:numFmt w:val="lowerRoman"/>
+      <w:lvlText w:val="%6."/>
+      <w:lvlJc w:val="right"/>
+      <w:pPr>
+        <w:ind w:left="4320" w:hanging="180"/>
+      </w:pPr>
+    </w:lvl>
+    <w:lvl w:ilvl="6" w:tplc="0409000F" w:tentative="1">
+      <w:start w:val="1"/>
+      <w:numFmt w:val="decimal"/>
+      <w:lvlText w:val="%7."/>
+      <w:lvlJc w:val="left"/>
+      <w:pPr>
+        <w:ind w:left="5040" w:hanging="360"/>
+      </w:pPr>
+    </w:lvl>
+    <w:lvl w:ilvl="7" w:tplc="04090019" w:tentative="1">
+      <w:start w:val="1"/>
+      <w:numFmt w:val="lowerLetter"/>
+      <w:lvlText w:val="%8."/>
+      <w:lvlJc w:val="left"/>
+      <w:pPr>
+        <w:ind w:left="5760" w:hanging="360"/>
+      </w:pPr>
+    </w:lvl>
+    <w:lvl w:ilvl="8" w:tplc="0409001B" w:tentative="1">
+      <w:start w:val="1"/>
+      <w:numFmt w:val="lowerRoman"/>
+      <w:lvlText w:val="%9."/>
+      <w:lvlJc w:val="right"/>
+      <w:pPr>
+        <w:ind w:left="6480" w:hanging="180"/>
+      </w:pPr>
+    </w:lvl>
+  </w:abstractNum>
+  <w:abstractNum w:abstractNumId="1" w15:restartNumberingAfterBreak="0">
+    <w:nsid w:val="65151A93"/>
+    <w:multiLevelType w:val="multilevel"/>
+    <w:tmpl w:val="7C2AB728"/>
+    <w:lvl w:ilvl="0">
+      <w:start w:val="1"/>
+      <w:numFmt w:val="bullet"/>
+      <w:lvlText w:val=""/>
+      <w:lvlJc w:val="left"/>
+      <w:pPr>
+        <w:tabs>
+          <w:tab w:val="num" w:pos="720"/>
+        </w:tabs>
+        <w:ind w:left="720" w:hanging="360"/>
+      </w:pPr>
+      <w:rPr>
+        <w:rFonts w:ascii="Symbol" w:hAnsi="Symbol" w:hint="default"/>
+        <w:sz w:val="20"/>
+      </w:rPr>
+    </w:lvl>
+    <w:lvl w:ilvl="1" w:tentative="1">
+      <w:start w:val="1"/>
+      <w:numFmt w:val="bullet"/>
+      <w:lvlText w:val="o"/>
+      <w:lvlJc w:val="left"/>
+      <w:pPr>
+        <w:tabs>
+          <w:tab w:val="num" w:pos="1440"/>
+        </w:tabs>
+        <w:ind w:left="1440" w:hanging="360"/>
+      </w:pPr>
+      <w:rPr>
+        <w:rFonts w:ascii="Courier New" w:hAnsi="Courier New" w:hint="default"/>
+        <w:sz w:val="20"/>
+      </w:rPr>
+    </w:lvl>
+    <w:lvl w:ilvl="2" w:tentative="1">
+      <w:start w:val="1"/>
+      <w:numFmt w:val="bullet"/>
+      <w:lvlText w:val=""/>
+      <w:lvlJc w:val="left"/>
+      <w:pPr>
+        <w:tabs>
+          <w:tab w:val="num" w:pos="2160"/>
+        </w:tabs>
+        <w:ind w:left="2160" w:hanging="360"/>
+      </w:pPr>
+      <w:rPr>
+        <w:rFonts w:ascii="Wingdings" w:hAnsi="Wingdings" w:hint="default"/>
+        <w:sz w:val="20"/>
+      </w:rPr>
+    </w:lvl>
+    <w:lvl w:ilvl="3" w:tentative="1">
+      <w:start w:val="1"/>
+      <w:numFmt w:val="bullet"/>
+      <w:lvlText w:val=""/>
+      <w:lvlJc w:val="left"/>
+      <w:pPr>
+        <w:tabs>
+          <w:tab w:val="num" w:pos="2880"/>
+        </w:tabs>
+        <w:ind w:left="2880" w:hanging="360"/>
+      </w:pPr>
+      <w:rPr>
+        <w:rFonts w:ascii="Wingdings" w:hAnsi="Wingdings" w:hint="default"/>
+        <w:sz w:val="20"/>
+      </w:rPr>
+    </w:lvl>
+    <w:lvl w:ilvl="4" w:tentative="1">
+      <w:start w:val="1"/>
+      <w:numFmt w:val="bullet"/>
+      <w:lvlText w:val=""/>
+      <w:lvlJc w:val="left"/>
+      <w:pPr>
+        <w:tabs>
+          <w:tab w:val="num" w:pos="3600"/>
+        </w:tabs>
+        <w:ind w:left="3600" w:hanging="360"/>
+      </w:pPr>
+      <w:rPr>
+        <w:rFonts w:ascii="Wingdings" w:hAnsi="Wingdings" w:hint="default"/>
+        <w:sz w:val="20"/>
+      </w:rPr>
+    </w:lvl>
+    <w:lvl w:ilvl="5" w:tentative="1">
+      <w:start w:val="1"/>
+      <w:numFmt w:val="bullet"/>
+      <w:lvlText w:val=""/>
+      <w:lvlJc w:val="left"/>
+      <w:pPr>
+        <w:tabs>
+          <w:tab w:val="num" w:pos="4320"/>
+        </w:tabs>
+        <w:ind w:left="4320" w:hanging="360"/>
+      </w:pPr>
+      <w:rPr>
+        <w:rFonts w:ascii="Wingdings" w:hAnsi="Wingdings" w:hint="default"/>
+        <w:sz w:val="20"/>
+      </w:rPr>
+    </w:lvl>
+    <w:lvl w:ilvl="6" w:tentative="1">
+      <w:start w:val="1"/>
+      <w:numFmt w:val="bullet"/>
+      <w:lvlText w:val=""/>
+      <w:lvlJc w:val="left"/>
+      <w:pPr>
+        <w:tabs>
+          <w:tab w:val="num" w:pos="5040"/>
+        </w:tabs>
+        <w:ind w:left="5040" w:hanging="360"/>
+      </w:pPr>
+      <w:rPr>
+        <w:rFonts w:ascii="Wingdings" w:hAnsi="Wingdings" w:hint="default"/>
+        <w:sz w:val="20"/>
+      </w:rPr>
+    </w:lvl>
+    <w:lvl w:ilvl="7" w:tentative="1">
+      <w:start w:val="1"/>
+      <w:numFmt w:val="bullet"/>
+      <w:lvlText w:val=""/>
+      <w:lvlJc w:val="left"/>
+      <w:pPr>
+        <w:tabs>
+          <w:tab w:val="num" w:pos="5760"/>
+        </w:tabs>
+        <w:ind w:left="5760" w:hanging="360"/>
+      </w:pPr>
+      <w:rPr>
+        <w:rFonts w:ascii="Wingdings" w:hAnsi="Wingdings" w:hint="default"/>
+        <w:sz w:val="20"/>
+      </w:rPr>
+    </w:lvl>
+    <w:lvl w:ilvl="8" w:tentative="1">
+      <w:start w:val="1"/>
+      <w:numFmt w:val="bullet"/>
+      <w:lvlText w:val=""/>
+      <w:lvlJc w:val="left"/>
+      <w:pPr>
+        <w:tabs>
+          <w:tab w:val="num" w:pos="6480"/>
+        </w:tabs>
+        <w:ind w:left="6480" w:hanging="360"/>
+      </w:pPr>
+      <w:rPr>
+        <w:rFonts w:ascii="Wingdings" w:hAnsi="Wingdings" w:hint="default"/>
+        <w:sz w:val="20"/>
+      </w:rPr>
+    </w:lvl>
+  </w:abstractNum>
+  <w:abstractNum w:abstractNumId="2" w15:restartNumberingAfterBreak="0">
     <w:nsid w:val="75A5033B"/>
     <w:multiLevelType w:val="hybridMultilevel"/>
     <w:tmpl w:val="80D4DE9E"/>
@@ -794,6 +1439,12 @@
     </w:lvl>
   </w:abstractNum>
   <w:num w:numId="1">
+    <w:abstractNumId w:val="2"/>
+  </w:num>
+  <w:num w:numId="2">
+    <w:abstractNumId w:val="1"/>
+  </w:num>
+  <w:num w:numId="3">
     <w:abstractNumId w:val="0"/>
   </w:num>
 </w:numbering>
@@ -1201,6 +1852,27 @@
     <w:name w:val="Normal"/>
     <w:qFormat/>
   </w:style>
+  <w:style w:type="paragraph" w:styleId="Heading1">
+    <w:name w:val="heading 1"/>
+    <w:basedOn w:val="Normal"/>
+    <w:next w:val="Normal"/>
+    <w:link w:val="Heading1Char"/>
+    <w:uiPriority w:val="9"/>
+    <w:qFormat/>
+    <w:rsid w:val="00CB338A"/>
+    <w:pPr>
+      <w:keepNext/>
+      <w:keepLines/>
+      <w:spacing w:before="240" w:after="0"/>
+      <w:outlineLvl w:val="0"/>
+    </w:pPr>
+    <w:rPr>
+      <w:rFonts w:asciiTheme="majorHAnsi" w:eastAsiaTheme="majorEastAsia" w:hAnsiTheme="majorHAnsi" w:cstheme="majorBidi"/>
+      <w:color w:val="2E74B5" w:themeColor="accent1" w:themeShade="BF"/>
+      <w:sz w:val="32"/>
+      <w:szCs w:val="32"/>
+    </w:rPr>
+  </w:style>
   <w:style w:type="paragraph" w:styleId="Heading2">
     <w:name w:val="heading 2"/>
     <w:basedOn w:val="Normal"/>
@@ -1399,6 +2071,19 @@
       <w:rFonts w:ascii="Segoe UI" w:hAnsi="Segoe UI" w:cs="Segoe UI"/>
       <w:sz w:val="18"/>
       <w:szCs w:val="18"/>
+    </w:rPr>
+  </w:style>
+  <w:style w:type="character" w:customStyle="1" w:styleId="Heading1Char">
+    <w:name w:val="Heading 1 Char"/>
+    <w:basedOn w:val="DefaultParagraphFont"/>
+    <w:link w:val="Heading1"/>
+    <w:uiPriority w:val="9"/>
+    <w:rsid w:val="00CB338A"/>
+    <w:rPr>
+      <w:rFonts w:asciiTheme="majorHAnsi" w:eastAsiaTheme="majorEastAsia" w:hAnsiTheme="majorHAnsi" w:cstheme="majorBidi"/>
+      <w:color w:val="2E74B5" w:themeColor="accent1" w:themeShade="BF"/>
+      <w:sz w:val="32"/>
+      <w:szCs w:val="32"/>
     </w:rPr>
   </w:style>
 </w:styles>
@@ -1670,7 +2355,7 @@
 </file>
 
 <file path=customXml/itemProps1.xml><?xml version="1.0" encoding="utf-8"?>
-<ds:datastoreItem xmlns:ds="http://schemas.openxmlformats.org/officeDocument/2006/customXml" ds:itemID="{E47D0EE6-2E01-4735-B414-A759D8B6D613}">
+<ds:datastoreItem xmlns:ds="http://schemas.openxmlformats.org/officeDocument/2006/customXml" ds:itemID="{2E398540-5F4C-4E68-9A8B-F371F1D8AE8D}">
   <ds:schemaRefs>
     <ds:schemaRef ds:uri="http://schemas.openxmlformats.org/officeDocument/2006/bibliography"/>
   </ds:schemaRefs>

--- a/Documents/SNIA Installation Documentation.docx
+++ b/Documents/SNIA Installation Documentation.docx
@@ -164,25 +164,53 @@
     </w:p>
     <w:p>
       <w:pPr>
+        <w:pStyle w:val="Heading3"/>
+        <w:rPr>
+          <w:shd w:val="clear" w:color="auto" w:fill="FFFFFF"/>
+        </w:rPr>
+      </w:pPr>
+      <w:r>
+        <w:rPr>
+          <w:shd w:val="clear" w:color="auto" w:fill="FFFFFF"/>
+        </w:rPr>
+        <w:t xml:space="preserve">What version to use: </w:t>
+      </w:r>
+    </w:p>
+    <w:p>
+      <w:pPr>
         <w:rPr>
           <w:rFonts w:cstheme="minorHAnsi"/>
           <w:shd w:val="clear" w:color="auto" w:fill="FFFFFF"/>
         </w:rPr>
       </w:pPr>
-    </w:p>
-    <w:p>
-      <w:pPr>
+      <w:r>
         <w:rPr>
           <w:rFonts w:cstheme="minorHAnsi"/>
           <w:shd w:val="clear" w:color="auto" w:fill="FFFFFF"/>
         </w:rPr>
-      </w:pPr>
+        <w:t xml:space="preserve">The </w:t>
+      </w:r>
       <w:r>
         <w:rPr>
           <w:rFonts w:cstheme="minorHAnsi"/>
           <w:shd w:val="clear" w:color="auto" w:fill="FFFFFF"/>
         </w:rPr>
         <w:t>Power BI desktop app is used to create reports, while Power BI Services (Software as a Service - SaaS) is used to publish the reports, and Power BI mobile app is used to view the reports and dashboards.</w:t>
+      </w:r>
+    </w:p>
+    <w:p>
+      <w:pPr>
+        <w:rPr>
+          <w:rFonts w:cstheme="minorHAnsi"/>
+          <w:shd w:val="clear" w:color="auto" w:fill="FFFFFF"/>
+        </w:rPr>
+      </w:pPr>
+      <w:r>
+        <w:rPr>
+          <w:rFonts w:cstheme="minorHAnsi"/>
+          <w:shd w:val="clear" w:color="auto" w:fill="FFFFFF"/>
+        </w:rPr>
+        <w:t>Therefore, in order to create a dashboard based on the SNIA Swordfish sample, you will need to download the Power BI Desktop version.</w:t>
       </w:r>
     </w:p>
     <w:p>
@@ -240,6 +268,7 @@
         <w:rPr>
           <w:noProof/>
         </w:rPr>
+        <w:lastRenderedPageBreak/>
         <w:drawing>
           <wp:inline distT="0" distB="0" distL="0" distR="0" wp14:anchorId="5BDFEBC3" wp14:editId="386489BB">
             <wp:extent cx="5829300" cy="3248025"/>
@@ -348,6 +377,7 @@
         <w:rPr>
           <w:noProof/>
         </w:rPr>
+        <w:lastRenderedPageBreak/>
         <w:drawing>
           <wp:inline distT="0" distB="0" distL="0" distR="0" wp14:anchorId="054F0FE2" wp14:editId="4520FE95">
             <wp:extent cx="5829300" cy="3848100"/>
@@ -587,10 +617,7 @@
         </w:drawing>
       </w:r>
     </w:p>
-    <w:p>
-      <w:bookmarkStart w:id="0" w:name="_GoBack"/>
-      <w:bookmarkEnd w:id="0"/>
-    </w:p>
+    <w:p/>
     <w:p>
       <w:r>
         <w:t>When Power BI is installed, it launches a welcome screen. This screen is used to launch different options related to get data, enrich the existing data models, create reports as well as publish and share reports.</w:t>
@@ -741,22 +768,11 @@
         </w:numPr>
         <w:ind w:left="360" w:firstLine="0"/>
       </w:pPr>
-      <w:commentRangeStart w:id="1"/>
       <w:r>
         <w:t>A</w:t>
       </w:r>
       <w:r>
-        <w:t xml:space="preserve">fter completing </w:t>
-      </w:r>
-      <w:commentRangeEnd w:id="1"/>
-      <w:r>
-        <w:rPr>
-          <w:rStyle w:val="CommentReference"/>
-        </w:rPr>
-        <w:commentReference w:id="1"/>
-      </w:r>
-      <w:r>
-        <w:t xml:space="preserve">the </w:t>
+        <w:t xml:space="preserve">fter completing the </w:t>
       </w:r>
       <w:r>
         <w:t xml:space="preserve"> creation of </w:t>
@@ -792,6 +808,90 @@
             <wp:extent cx="5943600" cy="3204058"/>
             <wp:effectExtent l="0" t="0" r="0" b="0"/>
             <wp:docPr id="4" name="Picture 4"/>
+            <wp:cNvGraphicFramePr>
+              <a:graphicFrameLocks xmlns:a="http://schemas.openxmlformats.org/drawingml/2006/main" noChangeAspect="1"/>
+            </wp:cNvGraphicFramePr>
+            <a:graphic xmlns:a="http://schemas.openxmlformats.org/drawingml/2006/main">
+              <a:graphicData uri="http://schemas.openxmlformats.org/drawingml/2006/picture">
+                <pic:pic xmlns:pic="http://schemas.openxmlformats.org/drawingml/2006/picture">
+                  <pic:nvPicPr>
+                    <pic:cNvPr id="1" name=""/>
+                    <pic:cNvPicPr/>
+                  </pic:nvPicPr>
+                  <pic:blipFill>
+                    <a:blip r:embed="rId16"/>
+                    <a:stretch>
+                      <a:fillRect/>
+                    </a:stretch>
+                  </pic:blipFill>
+                  <pic:spPr>
+                    <a:xfrm>
+                      <a:off x="0" y="0"/>
+                      <a:ext cx="5948427" cy="3206660"/>
+                    </a:xfrm>
+                    <a:prstGeom prst="rect">
+                      <a:avLst/>
+                    </a:prstGeom>
+                  </pic:spPr>
+                </pic:pic>
+              </a:graphicData>
+            </a:graphic>
+          </wp:inline>
+        </w:drawing>
+      </w:r>
+    </w:p>
+    <w:p/>
+    <w:p>
+      <w:r>
+        <w:t xml:space="preserve">After publishing the reports we can see the reports in cloud environment </w:t>
+      </w:r>
+    </w:p>
+    <w:p/>
+    <w:p>
+      <w:r>
+        <w:t xml:space="preserve">When we see those reports go to the web browser and click on </w:t>
+      </w:r>
+      <w:hyperlink r:id="rId17" w:history="1">
+        <w:r>
+          <w:rPr>
+            <w:rStyle w:val="Hyperlink"/>
+          </w:rPr>
+          <w:t>www.powerbi.microsoft.com</w:t>
+        </w:r>
+      </w:hyperlink>
+    </w:p>
+    <w:p/>
+    <w:p>
+      <w:r>
+        <w:t xml:space="preserve">Sign in by using your email-id and Password   </w:t>
+      </w:r>
+    </w:p>
+    <w:p/>
+    <w:p>
+      <w:r>
+        <w:t>When going to the power-bi Report s</w:t>
+      </w:r>
+      <w:r>
+        <w:t xml:space="preserve">erver </w:t>
+      </w:r>
+      <w:r>
+        <w:t>t</w:t>
+      </w:r>
+      <w:r>
+        <w:t>he main page will be as shown in the below figure</w:t>
+      </w:r>
+    </w:p>
+    <w:p>
+      <w:r>
+        <w:rPr>
+          <w:noProof/>
+        </w:rPr>
+        <w:lastRenderedPageBreak/>
+        <w:drawing>
+          <wp:inline distT="0" distB="0" distL="0" distR="0" wp14:anchorId="2DA6A27D" wp14:editId="6CB4650E">
+            <wp:extent cx="5943600" cy="3206115"/>
+            <wp:effectExtent l="0" t="0" r="0" b="0"/>
+            <wp:docPr id="5" name="Picture 5"/>
             <wp:cNvGraphicFramePr>
               <a:graphicFrameLocks xmlns:a="http://schemas.openxmlformats.org/drawingml/2006/main" noChangeAspect="1"/>
             </wp:cNvGraphicFramePr>
@@ -811,104 +911,6 @@
                   <pic:spPr>
                     <a:xfrm>
                       <a:off x="0" y="0"/>
-                      <a:ext cx="5948427" cy="3206660"/>
-                    </a:xfrm>
-                    <a:prstGeom prst="rect">
-                      <a:avLst/>
-                    </a:prstGeom>
-                  </pic:spPr>
-                </pic:pic>
-              </a:graphicData>
-            </a:graphic>
-          </wp:inline>
-        </w:drawing>
-      </w:r>
-    </w:p>
-    <w:p/>
-    <w:p>
-      <w:r>
-        <w:t xml:space="preserve">After publishing the reports we can see the reports in cloud environment </w:t>
-      </w:r>
-    </w:p>
-    <w:p/>
-    <w:p>
-      <w:r>
-        <w:t xml:space="preserve">When we see those reports go to the web browser and click on </w:t>
-      </w:r>
-      <w:hyperlink r:id="rId19" w:history="1">
-        <w:r>
-          <w:rPr>
-            <w:rStyle w:val="Hyperlink"/>
-          </w:rPr>
-          <w:t>www.powerbi.microsoft.com</w:t>
-        </w:r>
-      </w:hyperlink>
-    </w:p>
-    <w:p/>
-    <w:p>
-      <w:r>
-        <w:t xml:space="preserve">Sign in by using your email-id and Password   </w:t>
-      </w:r>
-    </w:p>
-    <w:p/>
-    <w:p>
-      <w:r>
-        <w:t xml:space="preserve">When going to the </w:t>
-      </w:r>
-      <w:commentRangeStart w:id="2"/>
-      <w:r>
-        <w:t>power</w:t>
-      </w:r>
-      <w:commentRangeEnd w:id="2"/>
-      <w:r>
-        <w:rPr>
-          <w:rStyle w:val="CommentReference"/>
-        </w:rPr>
-        <w:commentReference w:id="2"/>
-      </w:r>
-      <w:r>
-        <w:t>-bi Report s</w:t>
-      </w:r>
-      <w:r>
-        <w:t xml:space="preserve">erver </w:t>
-      </w:r>
-      <w:r>
-        <w:t>t</w:t>
-      </w:r>
-      <w:r>
-        <w:t>he main page will be as shown in the below figure</w:t>
-      </w:r>
-    </w:p>
-    <w:p>
-      <w:r>
-        <w:rPr>
-          <w:noProof/>
-        </w:rPr>
-        <w:lastRenderedPageBreak/>
-        <w:drawing>
-          <wp:inline distT="0" distB="0" distL="0" distR="0" wp14:anchorId="2DA6A27D" wp14:editId="6CB4650E">
-            <wp:extent cx="5943600" cy="3206115"/>
-            <wp:effectExtent l="0" t="0" r="0" b="0"/>
-            <wp:docPr id="5" name="Picture 5"/>
-            <wp:cNvGraphicFramePr>
-              <a:graphicFrameLocks xmlns:a="http://schemas.openxmlformats.org/drawingml/2006/main" noChangeAspect="1"/>
-            </wp:cNvGraphicFramePr>
-            <a:graphic xmlns:a="http://schemas.openxmlformats.org/drawingml/2006/main">
-              <a:graphicData uri="http://schemas.openxmlformats.org/drawingml/2006/picture">
-                <pic:pic xmlns:pic="http://schemas.openxmlformats.org/drawingml/2006/picture">
-                  <pic:nvPicPr>
-                    <pic:cNvPr id="1" name=""/>
-                    <pic:cNvPicPr/>
-                  </pic:nvPicPr>
-                  <pic:blipFill>
-                    <a:blip r:embed="rId20"/>
-                    <a:stretch>
-                      <a:fillRect/>
-                    </a:stretch>
-                  </pic:blipFill>
-                  <pic:spPr>
-                    <a:xfrm>
-                      <a:off x="0" y="0"/>
                       <a:ext cx="5943600" cy="3206115"/>
                     </a:xfrm>
                     <a:prstGeom prst="rect">
@@ -924,19 +926,64 @@
     </w:p>
     <w:p>
       <w:r>
-        <w:t xml:space="preserve">All published reports will be saved here and share the Dashboards to any one and if u have any Naming convention errors we change here also by edit the reports </w:t>
-      </w:r>
-    </w:p>
-    <w:p>
-      <w:r>
-        <w:t>Wh</w:t>
-      </w:r>
-      <w:r>
-        <w:t xml:space="preserve">en we share the reports any one on the internet  go the file menu and click on publish to web </w:t>
-      </w:r>
-    </w:p>
-    <w:p>
-      <w:commentRangeStart w:id="3"/>
+        <w:t>All published reports will be saved here</w:t>
+      </w:r>
+      <w:r>
+        <w:t xml:space="preserve">. </w:t>
+      </w:r>
+      <w:r>
+        <w:t xml:space="preserve"> </w:t>
+      </w:r>
+      <w:r>
+        <w:t>S</w:t>
+      </w:r>
+      <w:r>
+        <w:t xml:space="preserve">hare the Dashboards </w:t>
+      </w:r>
+      <w:r>
+        <w:t xml:space="preserve">using the procedure described below. </w:t>
+      </w:r>
+      <w:bookmarkStart w:id="0" w:name="_GoBack"/>
+      <w:bookmarkEnd w:id="0"/>
+    </w:p>
+    <w:p>
+      <w:pPr>
+        <w:pStyle w:val="Heading3"/>
+      </w:pPr>
+      <w:r>
+        <w:t>Viewing Reports</w:t>
+      </w:r>
+    </w:p>
+    <w:p>
+      <w:r>
+        <w:t>The reports may be shared with anyone using Power BI. To share, go t</w:t>
+      </w:r>
+      <w:r>
+        <w:t>o the file m</w:t>
+      </w:r>
+      <w:r>
+        <w:t xml:space="preserve">enu </w:t>
+      </w:r>
+      <w:r>
+        <w:t xml:space="preserve">in Power BI desktop, </w:t>
+      </w:r>
+      <w:r>
+        <w:t xml:space="preserve">and click on </w:t>
+      </w:r>
+      <w:r>
+        <w:t>“P</w:t>
+      </w:r>
+      <w:r>
+        <w:t>ublish to web</w:t>
+      </w:r>
+      <w:r>
+        <w:t>”</w:t>
+      </w:r>
+      <w:r>
+        <w:t>:</w:t>
+      </w:r>
+    </w:p>
+    <w:p>
       <w:r>
         <w:rPr>
           <w:noProof/>
@@ -957,7 +1004,7 @@
                     <pic:cNvPicPr/>
                   </pic:nvPicPr>
                   <pic:blipFill>
-                    <a:blip r:embed="rId21"/>
+                    <a:blip r:embed="rId19"/>
                     <a:stretch>
                       <a:fillRect/>
                     </a:stretch>
@@ -977,13 +1024,6 @@
           </wp:inline>
         </w:drawing>
       </w:r>
-      <w:commentRangeEnd w:id="3"/>
-      <w:r>
-        <w:rPr>
-          <w:rStyle w:val="CommentReference"/>
-        </w:rPr>
-        <w:commentReference w:id="3"/>
-      </w:r>
     </w:p>
     <w:p>
       <w:r>
@@ -1028,85 +1068,6 @@
     </w:sectPr>
   </w:body>
 </w:document>
-</file>
-
-<file path=word/comments.xml><?xml version="1.0" encoding="utf-8"?>
-<w:comments xmlns:wpc="http://schemas.microsoft.com/office/word/2010/wordprocessingCanvas" xmlns:mc="http://schemas.openxmlformats.org/markup-compatibility/2006" xmlns:o="urn:schemas-microsoft-com:office:office" xmlns:r="http://schemas.openxmlformats.org/officeDocument/2006/relationships" xmlns:m="http://schemas.openxmlformats.org/officeDocument/2006/math" xmlns:v="urn:schemas-microsoft-com:vml" xmlns:wp14="http://schemas.microsoft.com/office/word/2010/wordprocessingDrawing" xmlns:wp="http://schemas.openxmlformats.org/drawingml/2006/wordprocessingDrawing" xmlns:w10="urn:schemas-microsoft-com:office:word" xmlns:w="http://schemas.openxmlformats.org/wordprocessingml/2006/main" xmlns:w14="http://schemas.microsoft.com/office/word/2010/wordml" xmlns:w15="http://schemas.microsoft.com/office/word/2012/wordml" xmlns:wpg="http://schemas.microsoft.com/office/word/2010/wordprocessingGroup" xmlns:wpi="http://schemas.microsoft.com/office/word/2010/wordprocessingInk" xmlns:wne="http://schemas.microsoft.com/office/word/2006/wordml" xmlns:wps="http://schemas.microsoft.com/office/word/2010/wordprocessingShape" mc:Ignorable="w14 w15 wp14">
-  <w:comment w:id="1" w:author="Richelle Ahlvers" w:date="2018-06-06T17:35:00Z" w:initials="RA">
-    <w:p>
-      <w:pPr>
-        <w:pStyle w:val="CommentText"/>
-      </w:pPr>
-      <w:r>
-        <w:rPr>
-          <w:rStyle w:val="CommentReference"/>
-        </w:rPr>
-        <w:annotationRef/>
-      </w:r>
-      <w:r>
-        <w:t>Explain why you have to use the desktop app if you are using the web app?</w:t>
-      </w:r>
-    </w:p>
-  </w:comment>
-  <w:comment w:id="2" w:author="Richelle Ahlvers" w:date="2018-06-06T17:39:00Z" w:initials="RA">
-    <w:p>
-      <w:pPr>
-        <w:pStyle w:val="CommentText"/>
-      </w:pPr>
-      <w:r>
-        <w:rPr>
-          <w:rStyle w:val="CommentReference"/>
-        </w:rPr>
-        <w:annotationRef/>
-      </w:r>
-      <w:r>
-        <w:t>These instructions don’t include the installation of anything related to the sample dashboard.  This is just how to install / launch / run PowerBI.</w:t>
-      </w:r>
-    </w:p>
-    <w:p>
-      <w:pPr>
-        <w:pStyle w:val="CommentText"/>
-      </w:pPr>
-    </w:p>
-    <w:p>
-      <w:pPr>
-        <w:pStyle w:val="CommentText"/>
-      </w:pPr>
-      <w:r>
-        <w:t>Where are installation instructions related to the dashboard?</w:t>
-      </w:r>
-    </w:p>
-    <w:p>
-      <w:pPr>
-        <w:pStyle w:val="CommentText"/>
-      </w:pPr>
-    </w:p>
-  </w:comment>
-  <w:comment w:id="3" w:author="Richelle Ahlvers" w:date="2018-06-06T17:40:00Z" w:initials="RA">
-    <w:p>
-      <w:pPr>
-        <w:pStyle w:val="CommentText"/>
-      </w:pPr>
-      <w:r>
-        <w:rPr>
-          <w:rStyle w:val="CommentReference"/>
-        </w:rPr>
-        <w:annotationRef/>
-      </w:r>
-      <w:r>
-        <w:t>We have a picture here of something that we haven’t installed yet.  Where did this come from?</w:t>
-      </w:r>
-    </w:p>
-  </w:comment>
-</w:comments>
-</file>
-
-<file path=word/commentsExtended.xml><?xml version="1.0" encoding="utf-8"?>
-<w15:commentsEx xmlns:wpc="http://schemas.microsoft.com/office/word/2010/wordprocessingCanvas" xmlns:mc="http://schemas.openxmlformats.org/markup-compatibility/2006" xmlns:o="urn:schemas-microsoft-com:office:office" xmlns:r="http://schemas.openxmlformats.org/officeDocument/2006/relationships" xmlns:m="http://schemas.openxmlformats.org/officeDocument/2006/math" xmlns:v="urn:schemas-microsoft-com:vml" xmlns:wp14="http://schemas.microsoft.com/office/word/2010/wordprocessingDrawing" xmlns:wp="http://schemas.openxmlformats.org/drawingml/2006/wordprocessingDrawing" xmlns:w10="urn:schemas-microsoft-com:office:word" xmlns:w="http://schemas.openxmlformats.org/wordprocessingml/2006/main" xmlns:w14="http://schemas.microsoft.com/office/word/2010/wordml" xmlns:w15="http://schemas.microsoft.com/office/word/2012/wordml" xmlns:wpg="http://schemas.microsoft.com/office/word/2010/wordprocessingGroup" xmlns:wpi="http://schemas.microsoft.com/office/word/2010/wordprocessingInk" xmlns:wne="http://schemas.microsoft.com/office/word/2006/wordml" xmlns:wps="http://schemas.microsoft.com/office/word/2010/wordprocessingShape" mc:Ignorable="w14 w15 wp14">
-  <w15:commentEx w15:paraId="2A67E517" w15:done="0"/>
-  <w15:commentEx w15:paraId="5936352B" w15:done="0"/>
-  <w15:commentEx w15:paraId="3F84FE0E" w15:done="0"/>
-</w15:commentsEx>
 </file>
 
 <file path=word/numbering.xml><?xml version="1.0" encoding="utf-8"?>
@@ -1448,14 +1409,6 @@
     <w:abstractNumId w:val="0"/>
   </w:num>
 </w:numbering>
-</file>
-
-<file path=word/people.xml><?xml version="1.0" encoding="utf-8"?>
-<w15:people xmlns:wpc="http://schemas.microsoft.com/office/word/2010/wordprocessingCanvas" xmlns:mc="http://schemas.openxmlformats.org/markup-compatibility/2006" xmlns:o="urn:schemas-microsoft-com:office:office" xmlns:r="http://schemas.openxmlformats.org/officeDocument/2006/relationships" xmlns:m="http://schemas.openxmlformats.org/officeDocument/2006/math" xmlns:v="urn:schemas-microsoft-com:vml" xmlns:wp14="http://schemas.microsoft.com/office/word/2010/wordprocessingDrawing" xmlns:wp="http://schemas.openxmlformats.org/drawingml/2006/wordprocessingDrawing" xmlns:w10="urn:schemas-microsoft-com:office:word" xmlns:w="http://schemas.openxmlformats.org/wordprocessingml/2006/main" xmlns:w14="http://schemas.microsoft.com/office/word/2010/wordml" xmlns:w15="http://schemas.microsoft.com/office/word/2012/wordml" xmlns:wpg="http://schemas.microsoft.com/office/word/2010/wordprocessingGroup" xmlns:wpi="http://schemas.microsoft.com/office/word/2010/wordprocessingInk" xmlns:wne="http://schemas.microsoft.com/office/word/2006/wordml" xmlns:wps="http://schemas.microsoft.com/office/word/2010/wordprocessingShape" mc:Ignorable="w14 w15 wp14">
-  <w15:person w15:author="Richelle Ahlvers">
-    <w15:presenceInfo w15:providerId="AD" w15:userId="S-1-5-21-1809887368-2646251570-4199628040-76478"/>
-  </w15:person>
-</w15:people>
 </file>
 
 <file path=word/styles.xml><?xml version="1.0" encoding="utf-8"?>
@@ -1892,6 +1845,28 @@
       <w:szCs w:val="36"/>
     </w:rPr>
   </w:style>
+  <w:style w:type="paragraph" w:styleId="Heading3">
+    <w:name w:val="heading 3"/>
+    <w:basedOn w:val="Normal"/>
+    <w:next w:val="Normal"/>
+    <w:link w:val="Heading3Char"/>
+    <w:uiPriority w:val="9"/>
+    <w:unhideWhenUsed/>
+    <w:qFormat/>
+    <w:rsid w:val="00262058"/>
+    <w:pPr>
+      <w:keepNext/>
+      <w:keepLines/>
+      <w:spacing w:before="40" w:after="0"/>
+      <w:outlineLvl w:val="2"/>
+    </w:pPr>
+    <w:rPr>
+      <w:rFonts w:asciiTheme="majorHAnsi" w:eastAsiaTheme="majorEastAsia" w:hAnsiTheme="majorHAnsi" w:cstheme="majorBidi"/>
+      <w:color w:val="1F4D78" w:themeColor="accent1" w:themeShade="7F"/>
+      <w:sz w:val="24"/>
+      <w:szCs w:val="24"/>
+    </w:rPr>
+  </w:style>
   <w:style w:type="character" w:default="1" w:styleId="DefaultParagraphFont">
     <w:name w:val="Default Paragraph Font"/>
     <w:uiPriority w:val="1"/>
@@ -2084,6 +2059,19 @@
       <w:color w:val="2E74B5" w:themeColor="accent1" w:themeShade="BF"/>
       <w:sz w:val="32"/>
       <w:szCs w:val="32"/>
+    </w:rPr>
+  </w:style>
+  <w:style w:type="character" w:customStyle="1" w:styleId="Heading3Char">
+    <w:name w:val="Heading 3 Char"/>
+    <w:basedOn w:val="DefaultParagraphFont"/>
+    <w:link w:val="Heading3"/>
+    <w:uiPriority w:val="9"/>
+    <w:rsid w:val="00262058"/>
+    <w:rPr>
+      <w:rFonts w:asciiTheme="majorHAnsi" w:eastAsiaTheme="majorEastAsia" w:hAnsiTheme="majorHAnsi" w:cstheme="majorBidi"/>
+      <w:color w:val="1F4D78" w:themeColor="accent1" w:themeShade="7F"/>
+      <w:sz w:val="24"/>
+      <w:szCs w:val="24"/>
     </w:rPr>
   </w:style>
 </w:styles>
@@ -2355,7 +2343,7 @@
 </file>
 
 <file path=customXml/itemProps1.xml><?xml version="1.0" encoding="utf-8"?>
-<ds:datastoreItem xmlns:ds="http://schemas.openxmlformats.org/officeDocument/2006/customXml" ds:itemID="{2E398540-5F4C-4E68-9A8B-F371F1D8AE8D}">
+<ds:datastoreItem xmlns:ds="http://schemas.openxmlformats.org/officeDocument/2006/customXml" ds:itemID="{9926A569-4EF0-4084-9A59-7AD75D8897E4}">
   <ds:schemaRefs>
     <ds:schemaRef ds:uri="http://schemas.openxmlformats.org/officeDocument/2006/bibliography"/>
   </ds:schemaRefs>
